--- a/ACTIVIDAD 1C.docx
+++ b/ACTIVIDAD 1C.docx
@@ -55,39 +55,7 @@
           <w:sz w:val="24"/>
           <w:szCs w:val="24"/>
         </w:rPr>
-        <w:t xml:space="preserve">que solucionar. </w:t>
-      </w:r>
-      <w:r>
-        <w:rPr>
-          <w:rFonts w:ascii="Arial" w:hAnsi="Arial" w:cs="Arial"/>
-          <w:sz w:val="24"/>
-          <w:szCs w:val="24"/>
-        </w:rPr>
-        <w:t>Continúa</w:t>
-      </w:r>
-      <w:r>
-        <w:rPr>
-          <w:rFonts w:ascii="Arial" w:hAnsi="Arial" w:cs="Arial"/>
-          <w:sz w:val="24"/>
-          <w:szCs w:val="24"/>
-        </w:rPr>
-        <w:t xml:space="preserve"> con los dos repositorios anteriores y realiza los siguientes</w:t>
-      </w:r>
-      <w:r>
-        <w:rPr>
-          <w:rFonts w:ascii="Arial" w:hAnsi="Arial" w:cs="Arial"/>
-          <w:sz w:val="24"/>
-          <w:szCs w:val="24"/>
-        </w:rPr>
-        <w:t xml:space="preserve"> </w:t>
-      </w:r>
-      <w:r>
-        <w:rPr>
-          <w:rFonts w:ascii="Arial" w:hAnsi="Arial" w:cs="Arial"/>
-          <w:sz w:val="24"/>
-          <w:szCs w:val="24"/>
-        </w:rPr>
-        <w:t xml:space="preserve">puntos. De nuevo, primero con </w:t>
+        <w:t xml:space="preserve">que solucionar. Continúa con los dos repositorios anteriores y realiza los siguientes puntos. De nuevo, primero con </w:t>
       </w:r>
       <w:proofErr w:type="spellStart"/>
       <w:r>
@@ -105,119 +73,7 @@
           <w:sz w:val="24"/>
           <w:szCs w:val="24"/>
         </w:rPr>
-        <w:t xml:space="preserve"> y </w:t>
-      </w:r>
-      <w:r>
-        <w:rPr>
-          <w:rFonts w:ascii="Arial" w:hAnsi="Arial" w:cs="Arial"/>
-          <w:sz w:val="24"/>
-          <w:szCs w:val="24"/>
-        </w:rPr>
-        <w:t>después</w:t>
-      </w:r>
-      <w:r>
-        <w:rPr>
-          <w:rFonts w:ascii="Arial" w:hAnsi="Arial" w:cs="Arial"/>
-          <w:sz w:val="24"/>
-          <w:szCs w:val="24"/>
-        </w:rPr>
-        <w:t xml:space="preserve"> mediante comandos. Importante,</w:t>
-      </w:r>
-      <w:r>
-        <w:rPr>
-          <w:rFonts w:ascii="Arial" w:hAnsi="Arial" w:cs="Arial"/>
-          <w:sz w:val="24"/>
-          <w:szCs w:val="24"/>
-        </w:rPr>
-        <w:t xml:space="preserve"> </w:t>
-      </w:r>
-      <w:r>
-        <w:rPr>
-          <w:rFonts w:ascii="Arial" w:hAnsi="Arial" w:cs="Arial"/>
-          <w:sz w:val="24"/>
-          <w:szCs w:val="24"/>
-        </w:rPr>
-        <w:t xml:space="preserve">el fin no justifica los medios, por lo que no es importante </w:t>
-      </w:r>
-      <w:r>
-        <w:rPr>
-          <w:rFonts w:ascii="Arial" w:hAnsi="Arial" w:cs="Arial"/>
-          <w:sz w:val="24"/>
-          <w:szCs w:val="24"/>
-        </w:rPr>
-        <w:t>sólo</w:t>
-      </w:r>
-      <w:r>
-        <w:rPr>
-          <w:rFonts w:ascii="Arial" w:hAnsi="Arial" w:cs="Arial"/>
-          <w:sz w:val="24"/>
-          <w:szCs w:val="24"/>
-        </w:rPr>
-        <w:t xml:space="preserve"> el estado final del</w:t>
-      </w:r>
-      <w:r>
-        <w:rPr>
-          <w:rFonts w:ascii="Arial" w:hAnsi="Arial" w:cs="Arial"/>
-          <w:sz w:val="24"/>
-          <w:szCs w:val="24"/>
-        </w:rPr>
-        <w:t xml:space="preserve"> </w:t>
-      </w:r>
-      <w:r>
-        <w:rPr>
-          <w:rFonts w:ascii="Arial" w:hAnsi="Arial" w:cs="Arial"/>
-          <w:sz w:val="24"/>
-          <w:szCs w:val="24"/>
-        </w:rPr>
-        <w:t xml:space="preserve">repositorio sino que los pasos se hayan hecho </w:t>
-      </w:r>
-      <w:r>
-        <w:rPr>
-          <w:rFonts w:ascii="Arial" w:hAnsi="Arial" w:cs="Arial"/>
-          <w:sz w:val="24"/>
-          <w:szCs w:val="24"/>
-        </w:rPr>
-        <w:t>según</w:t>
-      </w:r>
-      <w:r>
-        <w:rPr>
-          <w:rFonts w:ascii="Arial" w:hAnsi="Arial" w:cs="Arial"/>
-          <w:sz w:val="24"/>
-          <w:szCs w:val="24"/>
-        </w:rPr>
-        <w:t xml:space="preserve"> han pasado y </w:t>
-      </w:r>
-      <w:r>
-        <w:rPr>
-          <w:rFonts w:ascii="Arial" w:hAnsi="Arial" w:cs="Arial"/>
-          <w:sz w:val="24"/>
-          <w:szCs w:val="24"/>
-        </w:rPr>
-        <w:t>según</w:t>
-      </w:r>
-      <w:r>
-        <w:rPr>
-          <w:rFonts w:ascii="Arial" w:hAnsi="Arial" w:cs="Arial"/>
-          <w:sz w:val="24"/>
-          <w:szCs w:val="24"/>
-        </w:rPr>
-        <w:t xml:space="preserve"> las reglas</w:t>
-      </w:r>
-      <w:r>
-        <w:rPr>
-          <w:rFonts w:ascii="Arial" w:hAnsi="Arial" w:cs="Arial"/>
-          <w:sz w:val="24"/>
-          <w:szCs w:val="24"/>
-        </w:rPr>
-        <w:t xml:space="preserve"> </w:t>
-      </w:r>
-      <w:r>
-        <w:rPr>
-          <w:rFonts w:ascii="Arial" w:hAnsi="Arial" w:cs="Arial"/>
-          <w:sz w:val="24"/>
-          <w:szCs w:val="24"/>
-        </w:rPr>
-        <w:t>del equipo</w:t>
+        <w:t xml:space="preserve"> y después mediante comandos. Importante, el fin no justifica los medios, por lo que no es importante sólo el estado final del repositorio sino que los pasos se hayan hecho según han pasado y según las reglas del equipo</w:t>
       </w:r>
       <w:r>
         <w:rPr>
@@ -348,6 +204,1873 @@
           <w:szCs w:val="24"/>
         </w:rPr>
         <w:t>área.</w:t>
+      </w:r>
+      <w:r>
+        <w:rPr>
+          <w:rFonts w:ascii="Arial" w:hAnsi="Arial" w:cs="Arial"/>
+          <w:sz w:val="24"/>
+          <w:szCs w:val="24"/>
+        </w:rPr>
+        <w:t xml:space="preserve"> </w:t>
+      </w:r>
+      <w:r>
+        <w:rPr>
+          <w:rFonts w:ascii="Arial" w:hAnsi="Arial" w:cs="Arial"/>
+          <w:sz w:val="24"/>
+          <w:szCs w:val="24"/>
+        </w:rPr>
+        <w:t xml:space="preserve">Comprueba que los cambios están detectados y listos para subirlos al </w:t>
+      </w:r>
+      <w:proofErr w:type="spellStart"/>
+      <w:r>
+        <w:rPr>
+          <w:rFonts w:ascii="Arial" w:hAnsi="Arial" w:cs="Arial"/>
+          <w:sz w:val="24"/>
+          <w:szCs w:val="24"/>
+        </w:rPr>
+        <w:t>staging</w:t>
+      </w:r>
+      <w:proofErr w:type="spellEnd"/>
+      <w:r>
+        <w:rPr>
+          <w:rFonts w:ascii="Arial" w:hAnsi="Arial" w:cs="Arial"/>
+          <w:sz w:val="24"/>
+          <w:szCs w:val="24"/>
+        </w:rPr>
+        <w:t xml:space="preserve"> </w:t>
+      </w:r>
+      <w:proofErr w:type="spellStart"/>
+      <w:r>
+        <w:rPr>
+          <w:rFonts w:ascii="Arial" w:hAnsi="Arial" w:cs="Arial"/>
+          <w:sz w:val="24"/>
+          <w:szCs w:val="24"/>
+        </w:rPr>
+        <w:t>area</w:t>
+      </w:r>
+      <w:proofErr w:type="spellEnd"/>
+      <w:r>
+        <w:rPr>
+          <w:rFonts w:ascii="Arial" w:hAnsi="Arial" w:cs="Arial"/>
+          <w:sz w:val="24"/>
+          <w:szCs w:val="24"/>
+        </w:rPr>
+        <w:t>.</w:t>
+      </w:r>
+    </w:p>
+    <w:p>
+      <w:pPr>
+        <w:pStyle w:val="Prrafodelista"/>
+        <w:ind w:left="1776"/>
+        <w:rPr>
+          <w:rFonts w:ascii="Arial" w:hAnsi="Arial" w:cs="Arial"/>
+          <w:sz w:val="24"/>
+          <w:szCs w:val="24"/>
+        </w:rPr>
+      </w:pPr>
+      <w:r>
+        <w:rPr>
+          <w:noProof/>
+          <w:lang w:eastAsia="es-ES"/>
+        </w:rPr>
+        <w:drawing>
+          <wp:inline distT="0" distB="0" distL="0" distR="0" wp14:anchorId="3F4928EA" wp14:editId="7EF1354F">
+            <wp:extent cx="5143500" cy="2181225"/>
+            <wp:effectExtent l="0" t="0" r="0" b="9525"/>
+            <wp:docPr id="2" name="Imagen 2"/>
+            <wp:cNvGraphicFramePr>
+              <a:graphicFrameLocks xmlns:a="http://schemas.openxmlformats.org/drawingml/2006/main" noChangeAspect="1"/>
+            </wp:cNvGraphicFramePr>
+            <a:graphic xmlns:a="http://schemas.openxmlformats.org/drawingml/2006/main">
+              <a:graphicData uri="http://schemas.openxmlformats.org/drawingml/2006/picture">
+                <pic:pic xmlns:pic="http://schemas.openxmlformats.org/drawingml/2006/picture">
+                  <pic:nvPicPr>
+                    <pic:cNvPr id="1" name=""/>
+                    <pic:cNvPicPr/>
+                  </pic:nvPicPr>
+                  <pic:blipFill>
+                    <a:blip r:embed="rId6"/>
+                    <a:stretch>
+                      <a:fillRect/>
+                    </a:stretch>
+                  </pic:blipFill>
+                  <pic:spPr>
+                    <a:xfrm>
+                      <a:off x="0" y="0"/>
+                      <a:ext cx="5143500" cy="2181225"/>
+                    </a:xfrm>
+                    <a:prstGeom prst="rect">
+                      <a:avLst/>
+                    </a:prstGeom>
+                  </pic:spPr>
+                </pic:pic>
+              </a:graphicData>
+            </a:graphic>
+          </wp:inline>
+        </w:drawing>
+      </w:r>
+    </w:p>
+    <w:p>
+      <w:pPr>
+        <w:pStyle w:val="Prrafodelista"/>
+        <w:numPr>
+          <w:ilvl w:val="0"/>
+          <w:numId w:val="2"/>
+        </w:numPr>
+        <w:rPr>
+          <w:rFonts w:ascii="Arial" w:hAnsi="Arial" w:cs="Arial"/>
+          <w:sz w:val="24"/>
+          <w:szCs w:val="24"/>
+        </w:rPr>
+      </w:pPr>
+      <w:r>
+        <w:rPr>
+          <w:rFonts w:ascii="Arial" w:hAnsi="Arial" w:cs="Arial"/>
+          <w:sz w:val="24"/>
+          <w:szCs w:val="24"/>
+        </w:rPr>
+        <w:t xml:space="preserve">Te das cuenta que te has equivocado y quieres recuperar la </w:t>
+      </w:r>
+      <w:r>
+        <w:rPr>
+          <w:rFonts w:ascii="Arial" w:hAnsi="Arial" w:cs="Arial"/>
+          <w:sz w:val="24"/>
+          <w:szCs w:val="24"/>
+        </w:rPr>
+        <w:t>versión</w:t>
+      </w:r>
+      <w:r>
+        <w:rPr>
+          <w:rFonts w:ascii="Arial" w:hAnsi="Arial" w:cs="Arial"/>
+          <w:sz w:val="24"/>
+          <w:szCs w:val="24"/>
+        </w:rPr>
+        <w:t xml:space="preserve"> que </w:t>
+      </w:r>
+      <w:r>
+        <w:rPr>
+          <w:rFonts w:ascii="Arial" w:hAnsi="Arial" w:cs="Arial"/>
+          <w:sz w:val="24"/>
+          <w:szCs w:val="24"/>
+        </w:rPr>
+        <w:t>había</w:t>
+      </w:r>
+      <w:r>
+        <w:rPr>
+          <w:rFonts w:ascii="Arial" w:hAnsi="Arial" w:cs="Arial"/>
+          <w:sz w:val="24"/>
+          <w:szCs w:val="24"/>
+        </w:rPr>
+        <w:t xml:space="preserve"> en</w:t>
+      </w:r>
+      <w:r>
+        <w:rPr>
+          <w:rFonts w:ascii="Arial" w:hAnsi="Arial" w:cs="Arial"/>
+          <w:sz w:val="24"/>
+          <w:szCs w:val="24"/>
+        </w:rPr>
+        <w:t xml:space="preserve"> </w:t>
+      </w:r>
+      <w:r>
+        <w:rPr>
+          <w:rFonts w:ascii="Arial" w:hAnsi="Arial" w:cs="Arial"/>
+          <w:sz w:val="24"/>
+          <w:szCs w:val="24"/>
+        </w:rPr>
+        <w:t>uno de los ficheros. No puedes deshacer los cambios en el editor ya que lo has</w:t>
+      </w:r>
+      <w:r>
+        <w:rPr>
+          <w:rFonts w:ascii="Arial" w:hAnsi="Arial" w:cs="Arial"/>
+          <w:sz w:val="24"/>
+          <w:szCs w:val="24"/>
+        </w:rPr>
+        <w:t xml:space="preserve"> </w:t>
+      </w:r>
+      <w:r>
+        <w:rPr>
+          <w:rFonts w:ascii="Arial" w:hAnsi="Arial" w:cs="Arial"/>
+          <w:sz w:val="24"/>
+          <w:szCs w:val="24"/>
+        </w:rPr>
+        <w:t>cerrado.</w:t>
+      </w:r>
+      <w:r>
+        <w:rPr>
+          <w:rFonts w:ascii="Arial" w:hAnsi="Arial" w:cs="Arial"/>
+          <w:sz w:val="24"/>
+          <w:szCs w:val="24"/>
+        </w:rPr>
+        <w:cr/>
+      </w:r>
+    </w:p>
+    <w:p>
+      <w:pPr>
+        <w:pStyle w:val="Prrafodelista"/>
+        <w:ind w:left="1776"/>
+        <w:rPr>
+          <w:rFonts w:ascii="Arial" w:hAnsi="Arial" w:cs="Arial"/>
+          <w:sz w:val="24"/>
+          <w:szCs w:val="24"/>
+        </w:rPr>
+      </w:pPr>
+      <w:r>
+        <w:rPr>
+          <w:noProof/>
+          <w:lang w:eastAsia="es-ES"/>
+        </w:rPr>
+        <w:drawing>
+          <wp:inline distT="0" distB="0" distL="0" distR="0" wp14:anchorId="20752A09" wp14:editId="73ED7D6E">
+            <wp:extent cx="5095875" cy="1685925"/>
+            <wp:effectExtent l="0" t="0" r="9525" b="9525"/>
+            <wp:docPr id="3" name="Imagen 3"/>
+            <wp:cNvGraphicFramePr>
+              <a:graphicFrameLocks xmlns:a="http://schemas.openxmlformats.org/drawingml/2006/main" noChangeAspect="1"/>
+            </wp:cNvGraphicFramePr>
+            <a:graphic xmlns:a="http://schemas.openxmlformats.org/drawingml/2006/main">
+              <a:graphicData uri="http://schemas.openxmlformats.org/drawingml/2006/picture">
+                <pic:pic xmlns:pic="http://schemas.openxmlformats.org/drawingml/2006/picture">
+                  <pic:nvPicPr>
+                    <pic:cNvPr id="1" name=""/>
+                    <pic:cNvPicPr/>
+                  </pic:nvPicPr>
+                  <pic:blipFill>
+                    <a:blip r:embed="rId7"/>
+                    <a:stretch>
+                      <a:fillRect/>
+                    </a:stretch>
+                  </pic:blipFill>
+                  <pic:spPr>
+                    <a:xfrm>
+                      <a:off x="0" y="0"/>
+                      <a:ext cx="5095875" cy="1685925"/>
+                    </a:xfrm>
+                    <a:prstGeom prst="rect">
+                      <a:avLst/>
+                    </a:prstGeom>
+                  </pic:spPr>
+                </pic:pic>
+              </a:graphicData>
+            </a:graphic>
+          </wp:inline>
+        </w:drawing>
+      </w:r>
+    </w:p>
+    <w:p>
+      <w:pPr>
+        <w:pStyle w:val="Prrafodelista"/>
+        <w:ind w:left="1776"/>
+        <w:rPr>
+          <w:rFonts w:ascii="Arial" w:hAnsi="Arial" w:cs="Arial"/>
+          <w:sz w:val="24"/>
+          <w:szCs w:val="24"/>
+        </w:rPr>
+      </w:pPr>
+    </w:p>
+    <w:p>
+      <w:pPr>
+        <w:pStyle w:val="Prrafodelista"/>
+        <w:ind w:left="1776"/>
+        <w:rPr>
+          <w:rFonts w:ascii="Arial" w:hAnsi="Arial" w:cs="Arial"/>
+          <w:sz w:val="24"/>
+          <w:szCs w:val="24"/>
+        </w:rPr>
+      </w:pPr>
+      <w:r>
+        <w:rPr>
+          <w:rFonts w:ascii="Arial" w:hAnsi="Arial" w:cs="Arial"/>
+          <w:sz w:val="24"/>
+          <w:szCs w:val="24"/>
+        </w:rPr>
+        <w:t xml:space="preserve">Luego para quitar la modificación le das a </w:t>
+      </w:r>
+      <w:proofErr w:type="spellStart"/>
+      <w:r>
+        <w:rPr>
+          <w:rFonts w:ascii="Arial" w:hAnsi="Arial" w:cs="Arial"/>
+          <w:sz w:val="24"/>
+          <w:szCs w:val="24"/>
+        </w:rPr>
+        <w:t>discrad</w:t>
+      </w:r>
+      <w:proofErr w:type="spellEnd"/>
+      <w:r>
+        <w:rPr>
+          <w:rFonts w:ascii="Arial" w:hAnsi="Arial" w:cs="Arial"/>
+          <w:sz w:val="24"/>
+          <w:szCs w:val="24"/>
+        </w:rPr>
+        <w:t xml:space="preserve"> </w:t>
+      </w:r>
+      <w:proofErr w:type="spellStart"/>
+      <w:r>
+        <w:rPr>
+          <w:rFonts w:ascii="Arial" w:hAnsi="Arial" w:cs="Arial"/>
+          <w:sz w:val="24"/>
+          <w:szCs w:val="24"/>
+        </w:rPr>
+        <w:t>hunk</w:t>
+      </w:r>
+      <w:proofErr w:type="spellEnd"/>
+    </w:p>
+    <w:p>
+      <w:pPr>
+        <w:pStyle w:val="Prrafodelista"/>
+        <w:ind w:left="1776"/>
+        <w:rPr>
+          <w:rFonts w:ascii="Arial" w:hAnsi="Arial" w:cs="Arial"/>
+          <w:sz w:val="24"/>
+          <w:szCs w:val="24"/>
+        </w:rPr>
+      </w:pPr>
+      <w:r>
+        <w:rPr>
+          <w:noProof/>
+          <w:lang w:eastAsia="es-ES"/>
+        </w:rPr>
+        <w:lastRenderedPageBreak/>
+        <w:drawing>
+          <wp:inline distT="0" distB="0" distL="0" distR="0" wp14:anchorId="4FB32006" wp14:editId="048A6FC9">
+            <wp:extent cx="3857625" cy="2724150"/>
+            <wp:effectExtent l="0" t="0" r="9525" b="0"/>
+            <wp:docPr id="4" name="Imagen 4"/>
+            <wp:cNvGraphicFramePr>
+              <a:graphicFrameLocks xmlns:a="http://schemas.openxmlformats.org/drawingml/2006/main" noChangeAspect="1"/>
+            </wp:cNvGraphicFramePr>
+            <a:graphic xmlns:a="http://schemas.openxmlformats.org/drawingml/2006/main">
+              <a:graphicData uri="http://schemas.openxmlformats.org/drawingml/2006/picture">
+                <pic:pic xmlns:pic="http://schemas.openxmlformats.org/drawingml/2006/picture">
+                  <pic:nvPicPr>
+                    <pic:cNvPr id="1" name=""/>
+                    <pic:cNvPicPr/>
+                  </pic:nvPicPr>
+                  <pic:blipFill>
+                    <a:blip r:embed="rId8"/>
+                    <a:stretch>
+                      <a:fillRect/>
+                    </a:stretch>
+                  </pic:blipFill>
+                  <pic:spPr>
+                    <a:xfrm>
+                      <a:off x="0" y="0"/>
+                      <a:ext cx="3857625" cy="2724150"/>
+                    </a:xfrm>
+                    <a:prstGeom prst="rect">
+                      <a:avLst/>
+                    </a:prstGeom>
+                  </pic:spPr>
+                </pic:pic>
+              </a:graphicData>
+            </a:graphic>
+          </wp:inline>
+        </w:drawing>
+      </w:r>
+    </w:p>
+    <w:p>
+      <w:pPr>
+        <w:pStyle w:val="Prrafodelista"/>
+        <w:numPr>
+          <w:ilvl w:val="0"/>
+          <w:numId w:val="2"/>
+        </w:numPr>
+        <w:rPr>
+          <w:rFonts w:ascii="Arial" w:hAnsi="Arial" w:cs="Arial"/>
+          <w:sz w:val="24"/>
+          <w:szCs w:val="24"/>
+        </w:rPr>
+      </w:pPr>
+      <w:r>
+        <w:rPr>
+          <w:rFonts w:ascii="Arial" w:hAnsi="Arial" w:cs="Arial"/>
+          <w:sz w:val="24"/>
+          <w:szCs w:val="24"/>
+        </w:rPr>
+        <w:t xml:space="preserve">Comprueba qué cambios </w:t>
+      </w:r>
+      <w:r>
+        <w:rPr>
+          <w:rFonts w:ascii="Arial" w:hAnsi="Arial" w:cs="Arial"/>
+          <w:sz w:val="24"/>
+          <w:szCs w:val="24"/>
+        </w:rPr>
+        <w:t xml:space="preserve">se detectan ahora en el </w:t>
+      </w:r>
+      <w:proofErr w:type="spellStart"/>
+      <w:r>
+        <w:rPr>
+          <w:rFonts w:ascii="Arial" w:hAnsi="Arial" w:cs="Arial"/>
+          <w:sz w:val="24"/>
+          <w:szCs w:val="24"/>
+        </w:rPr>
+        <w:t>staging</w:t>
+      </w:r>
+      <w:proofErr w:type="spellEnd"/>
+      <w:r>
+        <w:rPr>
+          <w:rFonts w:ascii="Arial" w:hAnsi="Arial" w:cs="Arial"/>
+          <w:sz w:val="24"/>
+          <w:szCs w:val="24"/>
+        </w:rPr>
+        <w:t xml:space="preserve"> </w:t>
+      </w:r>
+      <w:proofErr w:type="spellStart"/>
+      <w:r>
+        <w:rPr>
+          <w:rFonts w:ascii="Arial" w:hAnsi="Arial" w:cs="Arial"/>
+          <w:sz w:val="24"/>
+          <w:szCs w:val="24"/>
+        </w:rPr>
+        <w:t>area</w:t>
+      </w:r>
+      <w:proofErr w:type="spellEnd"/>
+      <w:r>
+        <w:rPr>
+          <w:rFonts w:ascii="Arial" w:hAnsi="Arial" w:cs="Arial"/>
+          <w:sz w:val="24"/>
+          <w:szCs w:val="24"/>
+        </w:rPr>
+        <w:t>.</w:t>
+      </w:r>
+    </w:p>
+    <w:p>
+      <w:pPr>
+        <w:pStyle w:val="Prrafodelista"/>
+        <w:ind w:left="1776"/>
+        <w:rPr>
+          <w:rFonts w:ascii="Arial" w:hAnsi="Arial" w:cs="Arial"/>
+          <w:sz w:val="24"/>
+          <w:szCs w:val="24"/>
+        </w:rPr>
+      </w:pPr>
+    </w:p>
+    <w:p>
+      <w:pPr>
+        <w:pStyle w:val="Prrafodelista"/>
+        <w:ind w:left="1776"/>
+        <w:rPr>
+          <w:rFonts w:ascii="Arial" w:hAnsi="Arial" w:cs="Arial"/>
+          <w:sz w:val="24"/>
+          <w:szCs w:val="24"/>
+        </w:rPr>
+      </w:pPr>
+      <w:r>
+        <w:rPr>
+          <w:noProof/>
+          <w:lang w:eastAsia="es-ES"/>
+        </w:rPr>
+        <w:drawing>
+          <wp:inline distT="0" distB="0" distL="0" distR="0" wp14:anchorId="5606267B" wp14:editId="17D5A309">
+            <wp:extent cx="5114925" cy="2152650"/>
+            <wp:effectExtent l="0" t="0" r="9525" b="0"/>
+            <wp:docPr id="5" name="Imagen 5"/>
+            <wp:cNvGraphicFramePr>
+              <a:graphicFrameLocks xmlns:a="http://schemas.openxmlformats.org/drawingml/2006/main" noChangeAspect="1"/>
+            </wp:cNvGraphicFramePr>
+            <a:graphic xmlns:a="http://schemas.openxmlformats.org/drawingml/2006/main">
+              <a:graphicData uri="http://schemas.openxmlformats.org/drawingml/2006/picture">
+                <pic:pic xmlns:pic="http://schemas.openxmlformats.org/drawingml/2006/picture">
+                  <pic:nvPicPr>
+                    <pic:cNvPr id="1" name=""/>
+                    <pic:cNvPicPr/>
+                  </pic:nvPicPr>
+                  <pic:blipFill>
+                    <a:blip r:embed="rId9"/>
+                    <a:stretch>
+                      <a:fillRect/>
+                    </a:stretch>
+                  </pic:blipFill>
+                  <pic:spPr>
+                    <a:xfrm>
+                      <a:off x="0" y="0"/>
+                      <a:ext cx="5114925" cy="2152650"/>
+                    </a:xfrm>
+                    <a:prstGeom prst="rect">
+                      <a:avLst/>
+                    </a:prstGeom>
+                  </pic:spPr>
+                </pic:pic>
+              </a:graphicData>
+            </a:graphic>
+          </wp:inline>
+        </w:drawing>
+      </w:r>
+    </w:p>
+    <w:p>
+      <w:pPr>
+        <w:pStyle w:val="Prrafodelista"/>
+        <w:numPr>
+          <w:ilvl w:val="0"/>
+          <w:numId w:val="2"/>
+        </w:numPr>
+        <w:rPr>
+          <w:rFonts w:ascii="Arial" w:hAnsi="Arial" w:cs="Arial"/>
+          <w:sz w:val="24"/>
+          <w:szCs w:val="24"/>
+        </w:rPr>
+      </w:pPr>
+      <w:r>
+        <w:rPr>
+          <w:rFonts w:ascii="Arial" w:hAnsi="Arial" w:cs="Arial"/>
+          <w:sz w:val="24"/>
+          <w:szCs w:val="24"/>
+        </w:rPr>
+        <w:t>Finalmente, después de hablar con un compañero, los cambios que habías hecho</w:t>
+      </w:r>
+      <w:r>
+        <w:rPr>
+          <w:rFonts w:ascii="Arial" w:hAnsi="Arial" w:cs="Arial"/>
+          <w:sz w:val="24"/>
+          <w:szCs w:val="24"/>
+        </w:rPr>
+        <w:t xml:space="preserve"> </w:t>
+      </w:r>
+      <w:r>
+        <w:rPr>
+          <w:rFonts w:ascii="Arial" w:hAnsi="Arial" w:cs="Arial"/>
+          <w:sz w:val="24"/>
+          <w:szCs w:val="24"/>
+        </w:rPr>
+        <w:t xml:space="preserve">y habías desecho, sí que tenían que estar, así que modifica de nuevo el fichero en cuestión y sube al </w:t>
+      </w:r>
+      <w:proofErr w:type="spellStart"/>
+      <w:r>
+        <w:rPr>
+          <w:rFonts w:ascii="Arial" w:hAnsi="Arial" w:cs="Arial"/>
+          <w:sz w:val="24"/>
+          <w:szCs w:val="24"/>
+        </w:rPr>
+        <w:t>staging</w:t>
+      </w:r>
+      <w:proofErr w:type="spellEnd"/>
+      <w:r>
+        <w:rPr>
+          <w:rFonts w:ascii="Arial" w:hAnsi="Arial" w:cs="Arial"/>
+          <w:sz w:val="24"/>
+          <w:szCs w:val="24"/>
+        </w:rPr>
+        <w:t xml:space="preserve"> </w:t>
+      </w:r>
+      <w:proofErr w:type="spellStart"/>
+      <w:r>
+        <w:rPr>
+          <w:rFonts w:ascii="Arial" w:hAnsi="Arial" w:cs="Arial"/>
+          <w:sz w:val="24"/>
+          <w:szCs w:val="24"/>
+        </w:rPr>
+        <w:t>area</w:t>
+      </w:r>
+      <w:proofErr w:type="spellEnd"/>
+      <w:r>
+        <w:rPr>
+          <w:rFonts w:ascii="Arial" w:hAnsi="Arial" w:cs="Arial"/>
+          <w:sz w:val="24"/>
+          <w:szCs w:val="24"/>
+        </w:rPr>
+        <w:t xml:space="preserve"> los cambios de los dos ficheros.</w:t>
+      </w:r>
+      <w:r>
+        <w:rPr>
+          <w:rFonts w:ascii="Arial" w:hAnsi="Arial" w:cs="Arial"/>
+          <w:sz w:val="24"/>
+          <w:szCs w:val="24"/>
+        </w:rPr>
+        <w:cr/>
+      </w:r>
+      <w:r>
+        <w:rPr>
+          <w:noProof/>
+          <w:lang w:eastAsia="es-ES"/>
+        </w:rPr>
+        <w:t xml:space="preserve"> </w:t>
+      </w:r>
+      <w:r>
+        <w:rPr>
+          <w:noProof/>
+          <w:lang w:eastAsia="es-ES"/>
+        </w:rPr>
+        <w:drawing>
+          <wp:inline distT="0" distB="0" distL="0" distR="0" wp14:anchorId="05E2EE9B" wp14:editId="5C36FBC4">
+            <wp:extent cx="5114925" cy="2095500"/>
+            <wp:effectExtent l="0" t="0" r="9525" b="0"/>
+            <wp:docPr id="6" name="Imagen 6"/>
+            <wp:cNvGraphicFramePr>
+              <a:graphicFrameLocks xmlns:a="http://schemas.openxmlformats.org/drawingml/2006/main" noChangeAspect="1"/>
+            </wp:cNvGraphicFramePr>
+            <a:graphic xmlns:a="http://schemas.openxmlformats.org/drawingml/2006/main">
+              <a:graphicData uri="http://schemas.openxmlformats.org/drawingml/2006/picture">
+                <pic:pic xmlns:pic="http://schemas.openxmlformats.org/drawingml/2006/picture">
+                  <pic:nvPicPr>
+                    <pic:cNvPr id="1" name=""/>
+                    <pic:cNvPicPr/>
+                  </pic:nvPicPr>
+                  <pic:blipFill>
+                    <a:blip r:embed="rId10"/>
+                    <a:stretch>
+                      <a:fillRect/>
+                    </a:stretch>
+                  </pic:blipFill>
+                  <pic:spPr>
+                    <a:xfrm>
+                      <a:off x="0" y="0"/>
+                      <a:ext cx="5114925" cy="2095500"/>
+                    </a:xfrm>
+                    <a:prstGeom prst="rect">
+                      <a:avLst/>
+                    </a:prstGeom>
+                  </pic:spPr>
+                </pic:pic>
+              </a:graphicData>
+            </a:graphic>
+          </wp:inline>
+        </w:drawing>
+      </w:r>
+    </w:p>
+    <w:p>
+      <w:pPr>
+        <w:pStyle w:val="Prrafodelista"/>
+        <w:numPr>
+          <w:ilvl w:val="0"/>
+          <w:numId w:val="2"/>
+        </w:numPr>
+        <w:rPr>
+          <w:rFonts w:ascii="Arial" w:hAnsi="Arial" w:cs="Arial"/>
+          <w:sz w:val="24"/>
+          <w:szCs w:val="24"/>
+        </w:rPr>
+      </w:pPr>
+      <w:r>
+        <w:rPr>
+          <w:rFonts w:ascii="Arial" w:hAnsi="Arial" w:cs="Arial"/>
+          <w:sz w:val="24"/>
+          <w:szCs w:val="24"/>
+        </w:rPr>
+        <w:t>Después de hablar con el jefe del proyecto, los cambios del fichero no debían estar,</w:t>
+      </w:r>
+      <w:r>
+        <w:rPr>
+          <w:rFonts w:ascii="Arial" w:hAnsi="Arial" w:cs="Arial"/>
+          <w:sz w:val="24"/>
+          <w:szCs w:val="24"/>
+        </w:rPr>
+        <w:t xml:space="preserve"> </w:t>
+      </w:r>
+      <w:r>
+        <w:rPr>
+          <w:rFonts w:ascii="Arial" w:hAnsi="Arial" w:cs="Arial"/>
+          <w:sz w:val="24"/>
+          <w:szCs w:val="24"/>
+        </w:rPr>
+        <w:t>con lo que tendrás que volver a la</w:t>
+      </w:r>
+      <w:r>
+        <w:rPr>
+          <w:rFonts w:ascii="Arial" w:hAnsi="Arial" w:cs="Arial"/>
+          <w:sz w:val="24"/>
+          <w:szCs w:val="24"/>
+        </w:rPr>
+        <w:t xml:space="preserve"> </w:t>
+      </w:r>
+      <w:r>
+        <w:rPr>
+          <w:rFonts w:ascii="Arial" w:hAnsi="Arial" w:cs="Arial"/>
+          <w:sz w:val="24"/>
+          <w:szCs w:val="24"/>
+        </w:rPr>
+        <w:lastRenderedPageBreak/>
+        <w:t xml:space="preserve">versión tal y como estaban. Sin embargo, a diferencia de antes, ahora ya tienes el fichero en el </w:t>
+      </w:r>
+      <w:proofErr w:type="spellStart"/>
+      <w:r>
+        <w:rPr>
+          <w:rFonts w:ascii="Arial" w:hAnsi="Arial" w:cs="Arial"/>
+          <w:sz w:val="24"/>
+          <w:szCs w:val="24"/>
+        </w:rPr>
+        <w:t>staging</w:t>
+      </w:r>
+      <w:proofErr w:type="spellEnd"/>
+      <w:r>
+        <w:rPr>
+          <w:rFonts w:ascii="Arial" w:hAnsi="Arial" w:cs="Arial"/>
+          <w:sz w:val="24"/>
+          <w:szCs w:val="24"/>
+        </w:rPr>
+        <w:t xml:space="preserve"> </w:t>
+      </w:r>
+      <w:r>
+        <w:rPr>
+          <w:rFonts w:ascii="Arial" w:hAnsi="Arial" w:cs="Arial"/>
+          <w:sz w:val="24"/>
+          <w:szCs w:val="24"/>
+        </w:rPr>
+        <w:t>área.</w:t>
+      </w:r>
+    </w:p>
+    <w:p>
+      <w:pPr>
+        <w:pStyle w:val="Prrafodelista"/>
+        <w:ind w:left="1776"/>
+        <w:rPr>
+          <w:rFonts w:ascii="Arial" w:hAnsi="Arial" w:cs="Arial"/>
+          <w:sz w:val="24"/>
+          <w:szCs w:val="24"/>
+        </w:rPr>
+      </w:pPr>
+      <w:r>
+        <w:rPr>
+          <w:noProof/>
+          <w:lang w:eastAsia="es-ES"/>
+        </w:rPr>
+        <w:drawing>
+          <wp:inline distT="0" distB="0" distL="0" distR="0" wp14:anchorId="5B694F54" wp14:editId="05C86389">
+            <wp:extent cx="5400040" cy="1292860"/>
+            <wp:effectExtent l="0" t="0" r="0" b="2540"/>
+            <wp:docPr id="7" name="Imagen 7"/>
+            <wp:cNvGraphicFramePr>
+              <a:graphicFrameLocks xmlns:a="http://schemas.openxmlformats.org/drawingml/2006/main" noChangeAspect="1"/>
+            </wp:cNvGraphicFramePr>
+            <a:graphic xmlns:a="http://schemas.openxmlformats.org/drawingml/2006/main">
+              <a:graphicData uri="http://schemas.openxmlformats.org/drawingml/2006/picture">
+                <pic:pic xmlns:pic="http://schemas.openxmlformats.org/drawingml/2006/picture">
+                  <pic:nvPicPr>
+                    <pic:cNvPr id="1" name=""/>
+                    <pic:cNvPicPr/>
+                  </pic:nvPicPr>
+                  <pic:blipFill>
+                    <a:blip r:embed="rId11"/>
+                    <a:stretch>
+                      <a:fillRect/>
+                    </a:stretch>
+                  </pic:blipFill>
+                  <pic:spPr>
+                    <a:xfrm>
+                      <a:off x="0" y="0"/>
+                      <a:ext cx="5400040" cy="1292860"/>
+                    </a:xfrm>
+                    <a:prstGeom prst="rect">
+                      <a:avLst/>
+                    </a:prstGeom>
+                  </pic:spPr>
+                </pic:pic>
+              </a:graphicData>
+            </a:graphic>
+          </wp:inline>
+        </w:drawing>
+      </w:r>
+    </w:p>
+    <w:p>
+      <w:pPr>
+        <w:pStyle w:val="Prrafodelista"/>
+        <w:ind w:left="1776"/>
+        <w:rPr>
+          <w:rFonts w:ascii="Arial" w:hAnsi="Arial" w:cs="Arial"/>
+          <w:sz w:val="24"/>
+          <w:szCs w:val="24"/>
+        </w:rPr>
+      </w:pPr>
+      <w:r>
+        <w:rPr>
+          <w:rFonts w:ascii="Arial" w:hAnsi="Arial" w:cs="Arial"/>
+          <w:sz w:val="24"/>
+          <w:szCs w:val="24"/>
+        </w:rPr>
+        <w:t xml:space="preserve">Para descartar los cambios le das a </w:t>
+      </w:r>
+      <w:proofErr w:type="spellStart"/>
+      <w:r>
+        <w:rPr>
+          <w:rFonts w:ascii="Arial" w:hAnsi="Arial" w:cs="Arial"/>
+          <w:sz w:val="24"/>
+          <w:szCs w:val="24"/>
+        </w:rPr>
+        <w:t>unstage</w:t>
+      </w:r>
+      <w:proofErr w:type="spellEnd"/>
+      <w:r>
+        <w:rPr>
+          <w:rFonts w:ascii="Arial" w:hAnsi="Arial" w:cs="Arial"/>
+          <w:sz w:val="24"/>
+          <w:szCs w:val="24"/>
+        </w:rPr>
+        <w:t xml:space="preserve"> </w:t>
+      </w:r>
+      <w:proofErr w:type="spellStart"/>
+      <w:r>
+        <w:rPr>
+          <w:rFonts w:ascii="Arial" w:hAnsi="Arial" w:cs="Arial"/>
+          <w:sz w:val="24"/>
+          <w:szCs w:val="24"/>
+        </w:rPr>
+        <w:t>hunk</w:t>
+      </w:r>
+      <w:proofErr w:type="spellEnd"/>
+    </w:p>
+    <w:p>
+      <w:pPr>
+        <w:pStyle w:val="Prrafodelista"/>
+        <w:numPr>
+          <w:ilvl w:val="0"/>
+          <w:numId w:val="2"/>
+        </w:numPr>
+        <w:rPr>
+          <w:rFonts w:ascii="Arial" w:hAnsi="Arial" w:cs="Arial"/>
+          <w:sz w:val="24"/>
+          <w:szCs w:val="24"/>
+        </w:rPr>
+      </w:pPr>
+      <w:r>
+        <w:rPr>
+          <w:rFonts w:ascii="Arial" w:hAnsi="Arial" w:cs="Arial"/>
+          <w:sz w:val="24"/>
+          <w:szCs w:val="24"/>
+        </w:rPr>
+        <w:t>Después</w:t>
+      </w:r>
+      <w:r>
+        <w:rPr>
+          <w:rFonts w:ascii="Arial" w:hAnsi="Arial" w:cs="Arial"/>
+          <w:sz w:val="24"/>
+          <w:szCs w:val="24"/>
+        </w:rPr>
+        <w:t xml:space="preserve"> de discusiones, el jefe del proyecto acepta que los cambios </w:t>
+      </w:r>
+      <w:r>
+        <w:rPr>
+          <w:rFonts w:ascii="Arial" w:hAnsi="Arial" w:cs="Arial"/>
+          <w:sz w:val="24"/>
+          <w:szCs w:val="24"/>
+        </w:rPr>
+        <w:t>sí</w:t>
+      </w:r>
+      <w:r>
+        <w:rPr>
+          <w:rFonts w:ascii="Arial" w:hAnsi="Arial" w:cs="Arial"/>
+          <w:sz w:val="24"/>
+          <w:szCs w:val="24"/>
+        </w:rPr>
+        <w:t xml:space="preserve"> que </w:t>
+      </w:r>
+      <w:r>
+        <w:rPr>
+          <w:rFonts w:ascii="Arial" w:hAnsi="Arial" w:cs="Arial"/>
+          <w:sz w:val="24"/>
+          <w:szCs w:val="24"/>
+        </w:rPr>
+        <w:t>estén</w:t>
+      </w:r>
+      <w:r>
+        <w:rPr>
+          <w:rFonts w:ascii="Arial" w:hAnsi="Arial" w:cs="Arial"/>
+          <w:sz w:val="24"/>
+          <w:szCs w:val="24"/>
+        </w:rPr>
+        <w:t>,</w:t>
+      </w:r>
+      <w:r>
+        <w:rPr>
+          <w:rFonts w:ascii="Arial" w:hAnsi="Arial" w:cs="Arial"/>
+          <w:sz w:val="24"/>
+          <w:szCs w:val="24"/>
+        </w:rPr>
+        <w:t xml:space="preserve"> </w:t>
+      </w:r>
+      <w:r>
+        <w:rPr>
+          <w:rFonts w:ascii="Arial" w:hAnsi="Arial" w:cs="Arial"/>
+          <w:sz w:val="24"/>
+          <w:szCs w:val="24"/>
+        </w:rPr>
+        <w:t xml:space="preserve">con lo que vuelve a hacer los cambios, </w:t>
+      </w:r>
+      <w:r>
+        <w:rPr>
+          <w:rFonts w:ascii="Arial" w:hAnsi="Arial" w:cs="Arial"/>
+          <w:sz w:val="24"/>
+          <w:szCs w:val="24"/>
+        </w:rPr>
+        <w:t>súbelos</w:t>
+      </w:r>
+      <w:r>
+        <w:rPr>
+          <w:rFonts w:ascii="Arial" w:hAnsi="Arial" w:cs="Arial"/>
+          <w:sz w:val="24"/>
+          <w:szCs w:val="24"/>
+        </w:rPr>
+        <w:t xml:space="preserve"> al </w:t>
+      </w:r>
+      <w:proofErr w:type="spellStart"/>
+      <w:r>
+        <w:rPr>
+          <w:rFonts w:ascii="Arial" w:hAnsi="Arial" w:cs="Arial"/>
+          <w:sz w:val="24"/>
+          <w:szCs w:val="24"/>
+        </w:rPr>
+        <w:t>staging</w:t>
+      </w:r>
+      <w:proofErr w:type="spellEnd"/>
+      <w:r>
+        <w:rPr>
+          <w:rFonts w:ascii="Arial" w:hAnsi="Arial" w:cs="Arial"/>
+          <w:sz w:val="24"/>
+          <w:szCs w:val="24"/>
+        </w:rPr>
+        <w:t xml:space="preserve"> </w:t>
+      </w:r>
+      <w:proofErr w:type="spellStart"/>
+      <w:r>
+        <w:rPr>
+          <w:rFonts w:ascii="Arial" w:hAnsi="Arial" w:cs="Arial"/>
+          <w:sz w:val="24"/>
+          <w:szCs w:val="24"/>
+        </w:rPr>
+        <w:t>area</w:t>
+      </w:r>
+      <w:proofErr w:type="spellEnd"/>
+      <w:r>
+        <w:rPr>
+          <w:rFonts w:ascii="Arial" w:hAnsi="Arial" w:cs="Arial"/>
+          <w:sz w:val="24"/>
+          <w:szCs w:val="24"/>
+        </w:rPr>
+        <w:t xml:space="preserve"> y </w:t>
+      </w:r>
+      <w:r>
+        <w:rPr>
+          <w:rFonts w:ascii="Arial" w:hAnsi="Arial" w:cs="Arial"/>
+          <w:sz w:val="24"/>
+          <w:szCs w:val="24"/>
+        </w:rPr>
+        <w:t>envíalos</w:t>
+      </w:r>
+      <w:r>
+        <w:rPr>
+          <w:rFonts w:ascii="Arial" w:hAnsi="Arial" w:cs="Arial"/>
+          <w:sz w:val="24"/>
+          <w:szCs w:val="24"/>
+        </w:rPr>
+        <w:t xml:space="preserve"> por fin,</w:t>
+      </w:r>
+      <w:r>
+        <w:rPr>
+          <w:rFonts w:ascii="Arial" w:hAnsi="Arial" w:cs="Arial"/>
+          <w:sz w:val="24"/>
+          <w:szCs w:val="24"/>
+        </w:rPr>
+        <w:t xml:space="preserve"> </w:t>
+      </w:r>
+      <w:r>
+        <w:rPr>
+          <w:rFonts w:ascii="Arial" w:hAnsi="Arial" w:cs="Arial"/>
+          <w:sz w:val="24"/>
+          <w:szCs w:val="24"/>
+        </w:rPr>
+        <w:t>al repositorio. Los de los dos ficheros a la vez.</w:t>
+      </w:r>
+      <w:r>
+        <w:rPr>
+          <w:rFonts w:ascii="Arial" w:hAnsi="Arial" w:cs="Arial"/>
+          <w:sz w:val="24"/>
+          <w:szCs w:val="24"/>
+        </w:rPr>
+        <w:cr/>
+      </w:r>
+    </w:p>
+    <w:p>
+      <w:pPr>
+        <w:pStyle w:val="Prrafodelista"/>
+        <w:ind w:left="1776"/>
+        <w:rPr>
+          <w:rFonts w:ascii="Arial" w:hAnsi="Arial" w:cs="Arial"/>
+          <w:sz w:val="24"/>
+          <w:szCs w:val="24"/>
+        </w:rPr>
+      </w:pPr>
+      <w:r>
+        <w:rPr>
+          <w:noProof/>
+          <w:lang w:eastAsia="es-ES"/>
+        </w:rPr>
+        <w:drawing>
+          <wp:inline distT="0" distB="0" distL="0" distR="0" wp14:anchorId="67E89473" wp14:editId="0D051238">
+            <wp:extent cx="2752725" cy="219075"/>
+            <wp:effectExtent l="0" t="0" r="9525" b="9525"/>
+            <wp:docPr id="8" name="Imagen 8"/>
+            <wp:cNvGraphicFramePr>
+              <a:graphicFrameLocks xmlns:a="http://schemas.openxmlformats.org/drawingml/2006/main" noChangeAspect="1"/>
+            </wp:cNvGraphicFramePr>
+            <a:graphic xmlns:a="http://schemas.openxmlformats.org/drawingml/2006/main">
+              <a:graphicData uri="http://schemas.openxmlformats.org/drawingml/2006/picture">
+                <pic:pic xmlns:pic="http://schemas.openxmlformats.org/drawingml/2006/picture">
+                  <pic:nvPicPr>
+                    <pic:cNvPr id="1" name=""/>
+                    <pic:cNvPicPr/>
+                  </pic:nvPicPr>
+                  <pic:blipFill>
+                    <a:blip r:embed="rId12"/>
+                    <a:stretch>
+                      <a:fillRect/>
+                    </a:stretch>
+                  </pic:blipFill>
+                  <pic:spPr>
+                    <a:xfrm>
+                      <a:off x="0" y="0"/>
+                      <a:ext cx="2752725" cy="219075"/>
+                    </a:xfrm>
+                    <a:prstGeom prst="rect">
+                      <a:avLst/>
+                    </a:prstGeom>
+                  </pic:spPr>
+                </pic:pic>
+              </a:graphicData>
+            </a:graphic>
+          </wp:inline>
+        </w:drawing>
+      </w:r>
+    </w:p>
+    <w:p>
+      <w:pPr>
+        <w:pStyle w:val="Prrafodelista"/>
+        <w:ind w:left="1776"/>
+        <w:rPr>
+          <w:rFonts w:ascii="Arial" w:hAnsi="Arial" w:cs="Arial"/>
+          <w:sz w:val="24"/>
+          <w:szCs w:val="24"/>
+        </w:rPr>
+      </w:pPr>
+      <w:r>
+        <w:rPr>
+          <w:noProof/>
+          <w:lang w:eastAsia="es-ES"/>
+        </w:rPr>
+        <w:drawing>
+          <wp:inline distT="0" distB="0" distL="0" distR="0" wp14:anchorId="154B41B3" wp14:editId="1F5B5C0B">
+            <wp:extent cx="1428750" cy="400050"/>
+            <wp:effectExtent l="0" t="0" r="0" b="0"/>
+            <wp:docPr id="9" name="Imagen 9"/>
+            <wp:cNvGraphicFramePr>
+              <a:graphicFrameLocks xmlns:a="http://schemas.openxmlformats.org/drawingml/2006/main" noChangeAspect="1"/>
+            </wp:cNvGraphicFramePr>
+            <a:graphic xmlns:a="http://schemas.openxmlformats.org/drawingml/2006/main">
+              <a:graphicData uri="http://schemas.openxmlformats.org/drawingml/2006/picture">
+                <pic:pic xmlns:pic="http://schemas.openxmlformats.org/drawingml/2006/picture">
+                  <pic:nvPicPr>
+                    <pic:cNvPr id="1" name=""/>
+                    <pic:cNvPicPr/>
+                  </pic:nvPicPr>
+                  <pic:blipFill>
+                    <a:blip r:embed="rId13"/>
+                    <a:stretch>
+                      <a:fillRect/>
+                    </a:stretch>
+                  </pic:blipFill>
+                  <pic:spPr>
+                    <a:xfrm>
+                      <a:off x="0" y="0"/>
+                      <a:ext cx="1428750" cy="400050"/>
+                    </a:xfrm>
+                    <a:prstGeom prst="rect">
+                      <a:avLst/>
+                    </a:prstGeom>
+                  </pic:spPr>
+                </pic:pic>
+              </a:graphicData>
+            </a:graphic>
+          </wp:inline>
+        </w:drawing>
+      </w:r>
+    </w:p>
+    <w:p>
+      <w:pPr>
+        <w:pStyle w:val="Prrafodelista"/>
+        <w:numPr>
+          <w:ilvl w:val="0"/>
+          <w:numId w:val="2"/>
+        </w:numPr>
+        <w:rPr>
+          <w:rFonts w:ascii="Arial" w:hAnsi="Arial" w:cs="Arial"/>
+          <w:sz w:val="24"/>
+          <w:szCs w:val="24"/>
+        </w:rPr>
+      </w:pPr>
+      <w:r>
+        <w:rPr>
+          <w:rFonts w:ascii="Arial" w:hAnsi="Arial" w:cs="Arial"/>
+          <w:sz w:val="24"/>
+          <w:szCs w:val="24"/>
+        </w:rPr>
+        <w:t xml:space="preserve">Ahora, intenta recuperar la versión anterior del fichero, que ya está </w:t>
+      </w:r>
+      <w:proofErr w:type="spellStart"/>
+      <w:r>
+        <w:rPr>
+          <w:rFonts w:ascii="Arial" w:hAnsi="Arial" w:cs="Arial"/>
+          <w:sz w:val="24"/>
+          <w:szCs w:val="24"/>
+        </w:rPr>
+        <w:t>commiteada</w:t>
+      </w:r>
+      <w:proofErr w:type="spellEnd"/>
+    </w:p>
+    <w:p>
+      <w:pPr>
+        <w:pStyle w:val="Prrafodelista"/>
+        <w:ind w:left="1776"/>
+        <w:rPr>
+          <w:rFonts w:ascii="Arial" w:hAnsi="Arial" w:cs="Arial"/>
+          <w:sz w:val="24"/>
+          <w:szCs w:val="24"/>
+        </w:rPr>
+      </w:pPr>
+      <w:r>
+        <w:rPr>
+          <w:noProof/>
+          <w:lang w:eastAsia="es-ES"/>
+        </w:rPr>
+        <w:drawing>
+          <wp:inline distT="0" distB="0" distL="0" distR="0" wp14:anchorId="236DD64C" wp14:editId="648A3066">
+            <wp:extent cx="2171700" cy="2369127"/>
+            <wp:effectExtent l="0" t="0" r="0" b="0"/>
+            <wp:docPr id="10" name="Imagen 10"/>
+            <wp:cNvGraphicFramePr>
+              <a:graphicFrameLocks xmlns:a="http://schemas.openxmlformats.org/drawingml/2006/main" noChangeAspect="1"/>
+            </wp:cNvGraphicFramePr>
+            <a:graphic xmlns:a="http://schemas.openxmlformats.org/drawingml/2006/main">
+              <a:graphicData uri="http://schemas.openxmlformats.org/drawingml/2006/picture">
+                <pic:pic xmlns:pic="http://schemas.openxmlformats.org/drawingml/2006/picture">
+                  <pic:nvPicPr>
+                    <pic:cNvPr id="1" name=""/>
+                    <pic:cNvPicPr/>
+                  </pic:nvPicPr>
+                  <pic:blipFill>
+                    <a:blip r:embed="rId14"/>
+                    <a:stretch>
+                      <a:fillRect/>
+                    </a:stretch>
+                  </pic:blipFill>
+                  <pic:spPr>
+                    <a:xfrm>
+                      <a:off x="0" y="0"/>
+                      <a:ext cx="2178420" cy="2376458"/>
+                    </a:xfrm>
+                    <a:prstGeom prst="rect">
+                      <a:avLst/>
+                    </a:prstGeom>
+                  </pic:spPr>
+                </pic:pic>
+              </a:graphicData>
+            </a:graphic>
+          </wp:inline>
+        </w:drawing>
+      </w:r>
+    </w:p>
+    <w:p>
+      <w:pPr>
+        <w:pStyle w:val="Prrafodelista"/>
+        <w:numPr>
+          <w:ilvl w:val="0"/>
+          <w:numId w:val="2"/>
+        </w:numPr>
+        <w:rPr>
+          <w:rFonts w:ascii="Arial" w:hAnsi="Arial" w:cs="Arial"/>
+          <w:sz w:val="24"/>
+          <w:szCs w:val="24"/>
+        </w:rPr>
+      </w:pPr>
+      <w:r>
+        <w:rPr>
+          <w:rFonts w:ascii="Arial" w:hAnsi="Arial" w:cs="Arial"/>
+          <w:sz w:val="24"/>
+          <w:szCs w:val="24"/>
+        </w:rPr>
+        <w:t xml:space="preserve">Vuelve a hacer los cambios en ese fichero, </w:t>
+      </w:r>
+      <w:r>
+        <w:rPr>
+          <w:rFonts w:ascii="Arial" w:hAnsi="Arial" w:cs="Arial"/>
+          <w:sz w:val="24"/>
+          <w:szCs w:val="24"/>
+        </w:rPr>
+        <w:t>súbelos</w:t>
+      </w:r>
+      <w:r>
+        <w:rPr>
+          <w:rFonts w:ascii="Arial" w:hAnsi="Arial" w:cs="Arial"/>
+          <w:sz w:val="24"/>
+          <w:szCs w:val="24"/>
+        </w:rPr>
+        <w:t xml:space="preserve"> al </w:t>
+      </w:r>
+      <w:proofErr w:type="spellStart"/>
+      <w:r>
+        <w:rPr>
+          <w:rFonts w:ascii="Arial" w:hAnsi="Arial" w:cs="Arial"/>
+          <w:sz w:val="24"/>
+          <w:szCs w:val="24"/>
+        </w:rPr>
+        <w:t>staging</w:t>
+      </w:r>
+      <w:proofErr w:type="spellEnd"/>
+      <w:r>
+        <w:rPr>
+          <w:rFonts w:ascii="Arial" w:hAnsi="Arial" w:cs="Arial"/>
+          <w:sz w:val="24"/>
+          <w:szCs w:val="24"/>
+        </w:rPr>
+        <w:t xml:space="preserve"> </w:t>
+      </w:r>
+      <w:proofErr w:type="spellStart"/>
+      <w:r>
+        <w:rPr>
+          <w:rFonts w:ascii="Arial" w:hAnsi="Arial" w:cs="Arial"/>
+          <w:sz w:val="24"/>
+          <w:szCs w:val="24"/>
+        </w:rPr>
+        <w:t>area</w:t>
+      </w:r>
+      <w:proofErr w:type="spellEnd"/>
+      <w:r>
+        <w:rPr>
+          <w:rFonts w:ascii="Arial" w:hAnsi="Arial" w:cs="Arial"/>
+          <w:sz w:val="24"/>
+          <w:szCs w:val="24"/>
+        </w:rPr>
+        <w:t xml:space="preserve"> y </w:t>
+      </w:r>
+      <w:r>
+        <w:rPr>
+          <w:rFonts w:ascii="Arial" w:hAnsi="Arial" w:cs="Arial"/>
+          <w:sz w:val="24"/>
+          <w:szCs w:val="24"/>
+        </w:rPr>
+        <w:t>después</w:t>
+      </w:r>
+      <w:r>
+        <w:rPr>
+          <w:rFonts w:ascii="Arial" w:hAnsi="Arial" w:cs="Arial"/>
+          <w:sz w:val="24"/>
+          <w:szCs w:val="24"/>
+        </w:rPr>
+        <w:t xml:space="preserve"> al</w:t>
+      </w:r>
+      <w:r>
+        <w:rPr>
+          <w:rFonts w:ascii="Arial" w:hAnsi="Arial" w:cs="Arial"/>
+          <w:sz w:val="24"/>
+          <w:szCs w:val="24"/>
+        </w:rPr>
+        <w:t xml:space="preserve"> </w:t>
+      </w:r>
+      <w:r>
+        <w:rPr>
+          <w:rFonts w:ascii="Arial" w:hAnsi="Arial" w:cs="Arial"/>
+          <w:sz w:val="24"/>
+          <w:szCs w:val="24"/>
+        </w:rPr>
+        <w:t>repositorio</w:t>
+      </w:r>
+    </w:p>
+    <w:p>
+      <w:pPr>
+        <w:pStyle w:val="Prrafodelista"/>
+        <w:ind w:left="1776"/>
+        <w:rPr>
+          <w:rFonts w:ascii="Arial" w:hAnsi="Arial" w:cs="Arial"/>
+          <w:sz w:val="24"/>
+          <w:szCs w:val="24"/>
+        </w:rPr>
+      </w:pPr>
+      <w:r>
+        <w:rPr>
+          <w:noProof/>
+          <w:lang w:eastAsia="es-ES"/>
+        </w:rPr>
+        <w:drawing>
+          <wp:inline distT="0" distB="0" distL="0" distR="0" wp14:anchorId="540F84C4" wp14:editId="2CF6E242">
+            <wp:extent cx="4152900" cy="1726487"/>
+            <wp:effectExtent l="0" t="0" r="0" b="7620"/>
+            <wp:docPr id="11" name="Imagen 11"/>
+            <wp:cNvGraphicFramePr>
+              <a:graphicFrameLocks xmlns:a="http://schemas.openxmlformats.org/drawingml/2006/main" noChangeAspect="1"/>
+            </wp:cNvGraphicFramePr>
+            <a:graphic xmlns:a="http://schemas.openxmlformats.org/drawingml/2006/main">
+              <a:graphicData uri="http://schemas.openxmlformats.org/drawingml/2006/picture">
+                <pic:pic xmlns:pic="http://schemas.openxmlformats.org/drawingml/2006/picture">
+                  <pic:nvPicPr>
+                    <pic:cNvPr id="1" name=""/>
+                    <pic:cNvPicPr/>
+                  </pic:nvPicPr>
+                  <pic:blipFill>
+                    <a:blip r:embed="rId15"/>
+                    <a:stretch>
+                      <a:fillRect/>
+                    </a:stretch>
+                  </pic:blipFill>
+                  <pic:spPr>
+                    <a:xfrm>
+                      <a:off x="0" y="0"/>
+                      <a:ext cx="4159599" cy="1729272"/>
+                    </a:xfrm>
+                    <a:prstGeom prst="rect">
+                      <a:avLst/>
+                    </a:prstGeom>
+                  </pic:spPr>
+                </pic:pic>
+              </a:graphicData>
+            </a:graphic>
+          </wp:inline>
+        </w:drawing>
+      </w:r>
+    </w:p>
+    <w:p>
+      <w:pPr>
+        <w:pStyle w:val="Prrafodelista"/>
+        <w:ind w:left="1776"/>
+        <w:rPr>
+          <w:rFonts w:ascii="Arial" w:hAnsi="Arial" w:cs="Arial"/>
+          <w:sz w:val="24"/>
+          <w:szCs w:val="24"/>
+        </w:rPr>
+      </w:pPr>
+      <w:r>
+        <w:rPr>
+          <w:noProof/>
+          <w:lang w:eastAsia="es-ES"/>
+        </w:rPr>
+        <w:drawing>
+          <wp:inline distT="0" distB="0" distL="0" distR="0" wp14:anchorId="6FD3B8CA" wp14:editId="41052F4E">
+            <wp:extent cx="3571875" cy="219075"/>
+            <wp:effectExtent l="0" t="0" r="9525" b="9525"/>
+            <wp:docPr id="12" name="Imagen 12"/>
+            <wp:cNvGraphicFramePr>
+              <a:graphicFrameLocks xmlns:a="http://schemas.openxmlformats.org/drawingml/2006/main" noChangeAspect="1"/>
+            </wp:cNvGraphicFramePr>
+            <a:graphic xmlns:a="http://schemas.openxmlformats.org/drawingml/2006/main">
+              <a:graphicData uri="http://schemas.openxmlformats.org/drawingml/2006/picture">
+                <pic:pic xmlns:pic="http://schemas.openxmlformats.org/drawingml/2006/picture">
+                  <pic:nvPicPr>
+                    <pic:cNvPr id="1" name=""/>
+                    <pic:cNvPicPr/>
+                  </pic:nvPicPr>
+                  <pic:blipFill>
+                    <a:blip r:embed="rId16"/>
+                    <a:stretch>
+                      <a:fillRect/>
+                    </a:stretch>
+                  </pic:blipFill>
+                  <pic:spPr>
+                    <a:xfrm>
+                      <a:off x="0" y="0"/>
+                      <a:ext cx="3571875" cy="219075"/>
+                    </a:xfrm>
+                    <a:prstGeom prst="rect">
+                      <a:avLst/>
+                    </a:prstGeom>
+                  </pic:spPr>
+                </pic:pic>
+              </a:graphicData>
+            </a:graphic>
+          </wp:inline>
+        </w:drawing>
+      </w:r>
+    </w:p>
+    <w:p>
+      <w:pPr>
+        <w:pStyle w:val="Prrafodelista"/>
+        <w:numPr>
+          <w:ilvl w:val="0"/>
+          <w:numId w:val="2"/>
+        </w:numPr>
+        <w:rPr>
+          <w:rFonts w:ascii="Arial" w:hAnsi="Arial" w:cs="Arial"/>
+          <w:sz w:val="24"/>
+          <w:szCs w:val="24"/>
+        </w:rPr>
+      </w:pPr>
+      <w:r>
+        <w:rPr>
+          <w:rFonts w:ascii="Arial" w:hAnsi="Arial" w:cs="Arial"/>
+          <w:sz w:val="24"/>
+          <w:szCs w:val="24"/>
+        </w:rPr>
+        <w:lastRenderedPageBreak/>
+        <w:t xml:space="preserve">Ahora vuelve a dejar el repositorio como estaba en la </w:t>
+      </w:r>
+      <w:r>
+        <w:rPr>
+          <w:rFonts w:ascii="Arial" w:hAnsi="Arial" w:cs="Arial"/>
+          <w:sz w:val="24"/>
+          <w:szCs w:val="24"/>
+        </w:rPr>
+        <w:t>versión</w:t>
+      </w:r>
+      <w:r>
+        <w:rPr>
+          <w:rFonts w:ascii="Arial" w:hAnsi="Arial" w:cs="Arial"/>
+          <w:sz w:val="24"/>
+          <w:szCs w:val="24"/>
+        </w:rPr>
+        <w:t xml:space="preserve"> </w:t>
+      </w:r>
+      <w:proofErr w:type="spellStart"/>
+      <w:r>
+        <w:rPr>
+          <w:rFonts w:ascii="Arial" w:hAnsi="Arial" w:cs="Arial"/>
+          <w:b/>
+          <w:sz w:val="24"/>
+          <w:szCs w:val="24"/>
+        </w:rPr>
+        <w:t>v</w:t>
+      </w:r>
+      <w:r>
+        <w:rPr>
+          <w:rFonts w:ascii="Arial" w:hAnsi="Arial" w:cs="Arial"/>
+          <w:b/>
+          <w:sz w:val="24"/>
+          <w:szCs w:val="24"/>
+        </w:rPr>
+        <w:t>_</w:t>
+      </w:r>
+      <w:r>
+        <w:rPr>
+          <w:rFonts w:ascii="Arial" w:hAnsi="Arial" w:cs="Arial"/>
+          <w:b/>
+          <w:sz w:val="24"/>
+          <w:szCs w:val="24"/>
+        </w:rPr>
+        <w:t>inicial</w:t>
+      </w:r>
+      <w:proofErr w:type="spellEnd"/>
+      <w:r>
+        <w:rPr>
+          <w:rFonts w:ascii="Arial" w:hAnsi="Arial" w:cs="Arial"/>
+          <w:sz w:val="24"/>
+          <w:szCs w:val="24"/>
+        </w:rPr>
+        <w:t>, eliminando</w:t>
+      </w:r>
+      <w:r>
+        <w:rPr>
+          <w:rFonts w:ascii="Arial" w:hAnsi="Arial" w:cs="Arial"/>
+          <w:sz w:val="24"/>
+          <w:szCs w:val="24"/>
+        </w:rPr>
+        <w:t xml:space="preserve"> </w:t>
+      </w:r>
+      <w:r>
+        <w:rPr>
+          <w:rFonts w:ascii="Arial" w:hAnsi="Arial" w:cs="Arial"/>
+          <w:sz w:val="24"/>
+          <w:szCs w:val="24"/>
+        </w:rPr>
+        <w:t xml:space="preserve">el rastro de los </w:t>
+      </w:r>
+      <w:proofErr w:type="spellStart"/>
+      <w:r>
+        <w:rPr>
+          <w:rFonts w:ascii="Arial" w:hAnsi="Arial" w:cs="Arial"/>
+          <w:sz w:val="24"/>
+          <w:szCs w:val="24"/>
+        </w:rPr>
+        <w:t>commits</w:t>
+      </w:r>
+      <w:proofErr w:type="spellEnd"/>
+      <w:r>
+        <w:rPr>
+          <w:rFonts w:ascii="Arial" w:hAnsi="Arial" w:cs="Arial"/>
+          <w:sz w:val="24"/>
+          <w:szCs w:val="24"/>
+        </w:rPr>
+        <w:t xml:space="preserve"> p</w:t>
+      </w:r>
+      <w:r>
+        <w:rPr>
+          <w:rFonts w:ascii="Arial" w:hAnsi="Arial" w:cs="Arial"/>
+          <w:sz w:val="24"/>
+          <w:szCs w:val="24"/>
+        </w:rPr>
+        <w:t xml:space="preserve">osteriores, como si no hubieses </w:t>
+      </w:r>
+      <w:r>
+        <w:rPr>
+          <w:rFonts w:ascii="Arial" w:hAnsi="Arial" w:cs="Arial"/>
+          <w:sz w:val="24"/>
+          <w:szCs w:val="24"/>
+        </w:rPr>
+        <w:t>hecho nada.</w:t>
+      </w:r>
+    </w:p>
+    <w:p>
+      <w:pPr>
+        <w:pStyle w:val="Prrafodelista"/>
+        <w:ind w:left="1776"/>
+        <w:rPr>
+          <w:rFonts w:ascii="Arial" w:hAnsi="Arial" w:cs="Arial"/>
+          <w:sz w:val="24"/>
+          <w:szCs w:val="24"/>
+        </w:rPr>
+      </w:pPr>
+      <w:r>
+        <w:rPr>
+          <w:rFonts w:ascii="Arial" w:hAnsi="Arial" w:cs="Arial"/>
+          <w:sz w:val="24"/>
+          <w:szCs w:val="24"/>
+        </w:rPr>
+        <w:t xml:space="preserve">Lo que hay que hacer es un reverse </w:t>
+      </w:r>
+      <w:proofErr w:type="spellStart"/>
+      <w:r>
+        <w:rPr>
+          <w:rFonts w:ascii="Arial" w:hAnsi="Arial" w:cs="Arial"/>
+          <w:sz w:val="24"/>
+          <w:szCs w:val="24"/>
+        </w:rPr>
+        <w:t>commit</w:t>
+      </w:r>
+      <w:proofErr w:type="spellEnd"/>
+      <w:r>
+        <w:rPr>
+          <w:rFonts w:ascii="Arial" w:hAnsi="Arial" w:cs="Arial"/>
+          <w:sz w:val="24"/>
+          <w:szCs w:val="24"/>
+        </w:rPr>
+        <w:t xml:space="preserve"> y marcar la opción de </w:t>
+      </w:r>
+      <w:proofErr w:type="spellStart"/>
+      <w:r>
+        <w:rPr>
+          <w:rFonts w:ascii="Arial" w:hAnsi="Arial" w:cs="Arial"/>
+          <w:sz w:val="24"/>
+          <w:szCs w:val="24"/>
+        </w:rPr>
+        <w:t>hard</w:t>
+      </w:r>
+      <w:proofErr w:type="spellEnd"/>
+      <w:r>
+        <w:rPr>
+          <w:rFonts w:ascii="Arial" w:hAnsi="Arial" w:cs="Arial"/>
+          <w:sz w:val="24"/>
+          <w:szCs w:val="24"/>
+        </w:rPr>
+        <w:t xml:space="preserve"> </w:t>
+      </w:r>
+      <w:proofErr w:type="spellStart"/>
+      <w:r>
+        <w:rPr>
+          <w:rFonts w:ascii="Arial" w:hAnsi="Arial" w:cs="Arial"/>
+          <w:sz w:val="24"/>
+          <w:szCs w:val="24"/>
+        </w:rPr>
+        <w:t>reset</w:t>
+      </w:r>
+      <w:proofErr w:type="spellEnd"/>
+      <w:r>
+        <w:rPr>
+          <w:rFonts w:ascii="Arial" w:hAnsi="Arial" w:cs="Arial"/>
+          <w:sz w:val="24"/>
+          <w:szCs w:val="24"/>
+        </w:rPr>
+        <w:t xml:space="preserve"> para que te elimine </w:t>
+      </w:r>
+      <w:r>
+        <w:rPr>
+          <w:rFonts w:ascii="Arial" w:hAnsi="Arial" w:cs="Arial"/>
+          <w:sz w:val="24"/>
+          <w:szCs w:val="24"/>
+        </w:rPr>
+        <w:t xml:space="preserve">todos los cambios hechos a partir de ese </w:t>
+      </w:r>
+      <w:proofErr w:type="spellStart"/>
+      <w:r>
+        <w:rPr>
+          <w:rFonts w:ascii="Arial" w:hAnsi="Arial" w:cs="Arial"/>
+          <w:sz w:val="24"/>
+          <w:szCs w:val="24"/>
+        </w:rPr>
+        <w:t>commit</w:t>
+      </w:r>
+      <w:proofErr w:type="spellEnd"/>
+      <w:r>
+        <w:rPr>
+          <w:rFonts w:ascii="Arial" w:hAnsi="Arial" w:cs="Arial"/>
+          <w:sz w:val="24"/>
+          <w:szCs w:val="24"/>
+        </w:rPr>
+        <w:t>.</w:t>
+      </w:r>
+    </w:p>
+    <w:p>
+      <w:pPr>
+        <w:pStyle w:val="Prrafodelista"/>
+        <w:numPr>
+          <w:ilvl w:val="0"/>
+          <w:numId w:val="1"/>
+        </w:numPr>
+        <w:rPr>
+          <w:rFonts w:ascii="Arial" w:hAnsi="Arial" w:cs="Arial"/>
+          <w:sz w:val="24"/>
+          <w:szCs w:val="24"/>
+        </w:rPr>
+      </w:pPr>
+      <w:r>
+        <w:rPr>
+          <w:rFonts w:ascii="Arial" w:hAnsi="Arial" w:cs="Arial"/>
+          <w:sz w:val="24"/>
+          <w:szCs w:val="24"/>
+        </w:rPr>
+        <w:t xml:space="preserve">Ahora vamos a ver el listado de </w:t>
+      </w:r>
+      <w:proofErr w:type="spellStart"/>
+      <w:r>
+        <w:rPr>
+          <w:rFonts w:ascii="Arial" w:hAnsi="Arial" w:cs="Arial"/>
+          <w:sz w:val="24"/>
+          <w:szCs w:val="24"/>
+        </w:rPr>
+        <w:t>commits</w:t>
+      </w:r>
+      <w:proofErr w:type="spellEnd"/>
+      <w:r>
+        <w:rPr>
+          <w:rFonts w:ascii="Arial" w:hAnsi="Arial" w:cs="Arial"/>
+          <w:sz w:val="24"/>
+          <w:szCs w:val="24"/>
+        </w:rPr>
+        <w:t xml:space="preserve"> que tenemos</w:t>
+      </w:r>
+    </w:p>
+    <w:p>
+      <w:pPr>
+        <w:pStyle w:val="Prrafodelista"/>
+        <w:numPr>
+          <w:ilvl w:val="0"/>
+          <w:numId w:val="2"/>
+        </w:numPr>
+        <w:rPr>
+          <w:rFonts w:ascii="Arial" w:hAnsi="Arial" w:cs="Arial"/>
+          <w:sz w:val="24"/>
+          <w:szCs w:val="24"/>
+        </w:rPr>
+      </w:pPr>
+      <w:r>
+        <w:rPr>
+          <w:rFonts w:ascii="Arial" w:hAnsi="Arial" w:cs="Arial"/>
+          <w:sz w:val="24"/>
+          <w:szCs w:val="24"/>
+        </w:rPr>
+        <w:t>Mira el historial de cambios.</w:t>
+      </w:r>
+    </w:p>
+    <w:p>
+      <w:pPr>
+        <w:pStyle w:val="Prrafodelista"/>
+        <w:ind w:left="1776"/>
+        <w:rPr>
+          <w:rFonts w:ascii="Arial" w:hAnsi="Arial" w:cs="Arial"/>
+          <w:sz w:val="24"/>
+          <w:szCs w:val="24"/>
+        </w:rPr>
+      </w:pPr>
+      <w:r>
+        <w:rPr>
+          <w:noProof/>
+          <w:lang w:eastAsia="es-ES"/>
+        </w:rPr>
+        <w:drawing>
+          <wp:inline distT="0" distB="0" distL="0" distR="0" wp14:anchorId="50DF0A21" wp14:editId="6D2D748E">
+            <wp:extent cx="5400040" cy="1362710"/>
+            <wp:effectExtent l="0" t="0" r="0" b="8890"/>
+            <wp:docPr id="13" name="Imagen 13"/>
+            <wp:cNvGraphicFramePr>
+              <a:graphicFrameLocks xmlns:a="http://schemas.openxmlformats.org/drawingml/2006/main" noChangeAspect="1"/>
+            </wp:cNvGraphicFramePr>
+            <a:graphic xmlns:a="http://schemas.openxmlformats.org/drawingml/2006/main">
+              <a:graphicData uri="http://schemas.openxmlformats.org/drawingml/2006/picture">
+                <pic:pic xmlns:pic="http://schemas.openxmlformats.org/drawingml/2006/picture">
+                  <pic:nvPicPr>
+                    <pic:cNvPr id="1" name=""/>
+                    <pic:cNvPicPr/>
+                  </pic:nvPicPr>
+                  <pic:blipFill>
+                    <a:blip r:embed="rId17"/>
+                    <a:stretch>
+                      <a:fillRect/>
+                    </a:stretch>
+                  </pic:blipFill>
+                  <pic:spPr>
+                    <a:xfrm>
+                      <a:off x="0" y="0"/>
+                      <a:ext cx="5400040" cy="1362710"/>
+                    </a:xfrm>
+                    <a:prstGeom prst="rect">
+                      <a:avLst/>
+                    </a:prstGeom>
+                  </pic:spPr>
+                </pic:pic>
+              </a:graphicData>
+            </a:graphic>
+          </wp:inline>
+        </w:drawing>
+      </w:r>
+    </w:p>
+    <w:p>
+      <w:pPr>
+        <w:pStyle w:val="Prrafodelista"/>
+        <w:numPr>
+          <w:ilvl w:val="0"/>
+          <w:numId w:val="2"/>
+        </w:numPr>
+        <w:rPr>
+          <w:rFonts w:ascii="Arial" w:hAnsi="Arial" w:cs="Arial"/>
+          <w:sz w:val="24"/>
+          <w:szCs w:val="24"/>
+        </w:rPr>
+      </w:pPr>
+      <w:r>
+        <w:rPr>
+          <w:rFonts w:ascii="Arial" w:hAnsi="Arial" w:cs="Arial"/>
+          <w:sz w:val="24"/>
+          <w:szCs w:val="24"/>
+        </w:rPr>
+        <w:t xml:space="preserve">Intenta dibujar el grafo de </w:t>
+      </w:r>
+      <w:proofErr w:type="spellStart"/>
+      <w:r>
+        <w:rPr>
+          <w:rFonts w:ascii="Arial" w:hAnsi="Arial" w:cs="Arial"/>
+          <w:sz w:val="24"/>
+          <w:szCs w:val="24"/>
+        </w:rPr>
+        <w:t>commits</w:t>
+      </w:r>
+      <w:proofErr w:type="spellEnd"/>
+      <w:r>
+        <w:rPr>
+          <w:rFonts w:ascii="Arial" w:hAnsi="Arial" w:cs="Arial"/>
+          <w:sz w:val="24"/>
+          <w:szCs w:val="24"/>
+        </w:rPr>
+        <w:t xml:space="preserve"> junto con los punteros de las ramas y las</w:t>
+      </w:r>
+      <w:r>
+        <w:rPr>
+          <w:rFonts w:ascii="Arial" w:hAnsi="Arial" w:cs="Arial"/>
+          <w:sz w:val="24"/>
+          <w:szCs w:val="24"/>
+        </w:rPr>
+        <w:t xml:space="preserve"> </w:t>
+      </w:r>
+      <w:r>
+        <w:rPr>
+          <w:rFonts w:ascii="Arial" w:hAnsi="Arial" w:cs="Arial"/>
+          <w:sz w:val="24"/>
+          <w:szCs w:val="24"/>
+        </w:rPr>
+        <w:t xml:space="preserve">etiquetas (el que hay en </w:t>
+      </w:r>
+      <w:proofErr w:type="spellStart"/>
+      <w:r>
+        <w:rPr>
+          <w:rFonts w:ascii="Arial" w:hAnsi="Arial" w:cs="Arial"/>
+          <w:sz w:val="24"/>
+          <w:szCs w:val="24"/>
+        </w:rPr>
+        <w:t>Sourcetree</w:t>
+      </w:r>
+      <w:proofErr w:type="spellEnd"/>
+      <w:r>
+        <w:rPr>
+          <w:rFonts w:ascii="Arial" w:hAnsi="Arial" w:cs="Arial"/>
+          <w:sz w:val="24"/>
+          <w:szCs w:val="24"/>
+        </w:rPr>
+        <w:t>, por ejemplo). Para ello, usa las referencias</w:t>
+      </w:r>
+      <w:r>
+        <w:rPr>
+          <w:rFonts w:ascii="Arial" w:hAnsi="Arial" w:cs="Arial"/>
+          <w:sz w:val="24"/>
+          <w:szCs w:val="24"/>
+        </w:rPr>
+        <w:t xml:space="preserve"> </w:t>
+      </w:r>
+      <w:r>
+        <w:rPr>
+          <w:rFonts w:ascii="Arial" w:hAnsi="Arial" w:cs="Arial"/>
+          <w:sz w:val="24"/>
+          <w:szCs w:val="24"/>
+        </w:rPr>
+        <w:t xml:space="preserve">que tienes en </w:t>
+      </w:r>
+      <w:proofErr w:type="spellStart"/>
+      <w:r>
+        <w:rPr>
+          <w:rFonts w:ascii="Arial" w:hAnsi="Arial" w:cs="Arial"/>
+          <w:b/>
+          <w:sz w:val="24"/>
+          <w:szCs w:val="24"/>
+        </w:rPr>
+        <w:t>refs</w:t>
+      </w:r>
+      <w:proofErr w:type="spellEnd"/>
+      <w:r>
+        <w:rPr>
+          <w:rFonts w:ascii="Arial" w:hAnsi="Arial" w:cs="Arial"/>
+          <w:b/>
+          <w:sz w:val="24"/>
+          <w:szCs w:val="24"/>
+        </w:rPr>
+        <w:t>/</w:t>
+      </w:r>
+      <w:r>
+        <w:rPr>
+          <w:rFonts w:ascii="Arial" w:hAnsi="Arial" w:cs="Arial"/>
+          <w:sz w:val="24"/>
+          <w:szCs w:val="24"/>
+        </w:rPr>
+        <w:t xml:space="preserve"> y la </w:t>
+      </w:r>
+      <w:r>
+        <w:rPr>
+          <w:rFonts w:ascii="Arial" w:hAnsi="Arial" w:cs="Arial"/>
+          <w:sz w:val="24"/>
+          <w:szCs w:val="24"/>
+        </w:rPr>
+        <w:t>información</w:t>
+      </w:r>
+      <w:r>
+        <w:rPr>
+          <w:rFonts w:ascii="Arial" w:hAnsi="Arial" w:cs="Arial"/>
+          <w:sz w:val="24"/>
+          <w:szCs w:val="24"/>
+        </w:rPr>
+        <w:t xml:space="preserve"> de cada </w:t>
+      </w:r>
+      <w:proofErr w:type="spellStart"/>
+      <w:r>
+        <w:rPr>
+          <w:rFonts w:ascii="Arial" w:hAnsi="Arial" w:cs="Arial"/>
+          <w:sz w:val="24"/>
+          <w:szCs w:val="24"/>
+        </w:rPr>
+        <w:t>commit</w:t>
+      </w:r>
+      <w:proofErr w:type="spellEnd"/>
+      <w:r>
+        <w:rPr>
+          <w:rFonts w:ascii="Arial" w:hAnsi="Arial" w:cs="Arial"/>
+          <w:sz w:val="24"/>
+          <w:szCs w:val="24"/>
+        </w:rPr>
+        <w:t xml:space="preserve"> y su padre.</w:t>
+      </w:r>
+      <w:r>
+        <w:rPr>
+          <w:rFonts w:ascii="Arial" w:hAnsi="Arial" w:cs="Arial"/>
+          <w:sz w:val="24"/>
+          <w:szCs w:val="24"/>
+        </w:rPr>
+        <w:cr/>
       </w:r>
     </w:p>
     <w:p>

--- a/ACTIVIDAD 1C.docx
+++ b/ACTIVIDAD 1C.docx
@@ -1025,47 +1025,7 @@
           <w:sz w:val="24"/>
           <w:szCs w:val="24"/>
         </w:rPr>
-        <w:t>Después</w:t>
-      </w:r>
-      <w:r>
-        <w:rPr>
-          <w:rFonts w:ascii="Arial" w:hAnsi="Arial" w:cs="Arial"/>
-          <w:sz w:val="24"/>
-          <w:szCs w:val="24"/>
-        </w:rPr>
-        <w:t xml:space="preserve"> de discusiones, el jefe del proyecto acepta que los cambios </w:t>
-      </w:r>
-      <w:r>
-        <w:rPr>
-          <w:rFonts w:ascii="Arial" w:hAnsi="Arial" w:cs="Arial"/>
-          <w:sz w:val="24"/>
-          <w:szCs w:val="24"/>
-        </w:rPr>
-        <w:t>sí</w:t>
-      </w:r>
-      <w:r>
-        <w:rPr>
-          <w:rFonts w:ascii="Arial" w:hAnsi="Arial" w:cs="Arial"/>
-          <w:sz w:val="24"/>
-          <w:szCs w:val="24"/>
-        </w:rPr>
-        <w:t xml:space="preserve"> que </w:t>
-      </w:r>
-      <w:r>
-        <w:rPr>
-          <w:rFonts w:ascii="Arial" w:hAnsi="Arial" w:cs="Arial"/>
-          <w:sz w:val="24"/>
-          <w:szCs w:val="24"/>
-        </w:rPr>
-        <w:t>estén</w:t>
-      </w:r>
-      <w:r>
-        <w:rPr>
-          <w:rFonts w:ascii="Arial" w:hAnsi="Arial" w:cs="Arial"/>
-          <w:sz w:val="24"/>
-          <w:szCs w:val="24"/>
-        </w:rPr>
-        <w:t>,</w:t>
+        <w:t>Después de discusiones, el jefe del proyecto acepta que los cambios sí que estén,</w:t>
       </w:r>
       <w:r>
         <w:rPr>
@@ -1081,23 +1041,7 @@
           <w:sz w:val="24"/>
           <w:szCs w:val="24"/>
         </w:rPr>
-        <w:t xml:space="preserve">con lo que vuelve a hacer los cambios, </w:t>
-      </w:r>
-      <w:r>
-        <w:rPr>
-          <w:rFonts w:ascii="Arial" w:hAnsi="Arial" w:cs="Arial"/>
-          <w:sz w:val="24"/>
-          <w:szCs w:val="24"/>
-        </w:rPr>
-        <w:t>súbelos</w:t>
-      </w:r>
-      <w:r>
-        <w:rPr>
-          <w:rFonts w:ascii="Arial" w:hAnsi="Arial" w:cs="Arial"/>
-          <w:sz w:val="24"/>
-          <w:szCs w:val="24"/>
-        </w:rPr>
-        <w:t xml:space="preserve"> al </w:t>
+        <w:t xml:space="preserve">con lo que vuelve a hacer los cambios, súbelos al </w:t>
       </w:r>
       <w:proofErr w:type="spellStart"/>
       <w:r>
@@ -1133,39 +1077,7 @@
           <w:sz w:val="24"/>
           <w:szCs w:val="24"/>
         </w:rPr>
-        <w:t xml:space="preserve"> y </w:t>
-      </w:r>
-      <w:r>
-        <w:rPr>
-          <w:rFonts w:ascii="Arial" w:hAnsi="Arial" w:cs="Arial"/>
-          <w:sz w:val="24"/>
-          <w:szCs w:val="24"/>
-        </w:rPr>
-        <w:t>envíalos</w:t>
-      </w:r>
-      <w:r>
-        <w:rPr>
-          <w:rFonts w:ascii="Arial" w:hAnsi="Arial" w:cs="Arial"/>
-          <w:sz w:val="24"/>
-          <w:szCs w:val="24"/>
-        </w:rPr>
-        <w:t xml:space="preserve"> por fin,</w:t>
-      </w:r>
-      <w:r>
-        <w:rPr>
-          <w:rFonts w:ascii="Arial" w:hAnsi="Arial" w:cs="Arial"/>
-          <w:sz w:val="24"/>
-          <w:szCs w:val="24"/>
-        </w:rPr>
-        <w:t xml:space="preserve"> </w:t>
-      </w:r>
-      <w:r>
-        <w:rPr>
-          <w:rFonts w:ascii="Arial" w:hAnsi="Arial" w:cs="Arial"/>
-          <w:sz w:val="24"/>
-          <w:szCs w:val="24"/>
-        </w:rPr>
-        <w:t>al repositorio. Los de los dos ficheros a la vez.</w:t>
+        <w:t xml:space="preserve"> y envíalos por fin, al repositorio. Los de los dos ficheros a la vez.</w:t>
       </w:r>
       <w:r>
         <w:rPr>
@@ -1383,23 +1295,7 @@
           <w:sz w:val="24"/>
           <w:szCs w:val="24"/>
         </w:rPr>
-        <w:t xml:space="preserve">Vuelve a hacer los cambios en ese fichero, </w:t>
-      </w:r>
-      <w:r>
-        <w:rPr>
-          <w:rFonts w:ascii="Arial" w:hAnsi="Arial" w:cs="Arial"/>
-          <w:sz w:val="24"/>
-          <w:szCs w:val="24"/>
-        </w:rPr>
-        <w:t>súbelos</w:t>
-      </w:r>
-      <w:r>
-        <w:rPr>
-          <w:rFonts w:ascii="Arial" w:hAnsi="Arial" w:cs="Arial"/>
-          <w:sz w:val="24"/>
-          <w:szCs w:val="24"/>
-        </w:rPr>
-        <w:t xml:space="preserve"> al </w:t>
+        <w:t xml:space="preserve">Vuelve a hacer los cambios en ese fichero, súbelos al </w:t>
       </w:r>
       <w:proofErr w:type="spellStart"/>
       <w:r>
@@ -1435,23 +1331,7 @@
           <w:sz w:val="24"/>
           <w:szCs w:val="24"/>
         </w:rPr>
-        <w:t xml:space="preserve"> y </w:t>
-      </w:r>
-      <w:r>
-        <w:rPr>
-          <w:rFonts w:ascii="Arial" w:hAnsi="Arial" w:cs="Arial"/>
-          <w:sz w:val="24"/>
-          <w:szCs w:val="24"/>
-        </w:rPr>
-        <w:t>después</w:t>
-      </w:r>
-      <w:r>
-        <w:rPr>
-          <w:rFonts w:ascii="Arial" w:hAnsi="Arial" w:cs="Arial"/>
-          <w:sz w:val="24"/>
-          <w:szCs w:val="24"/>
-        </w:rPr>
-        <w:t xml:space="preserve"> al</w:t>
+        <w:t xml:space="preserve"> y después al</w:t>
       </w:r>
       <w:r>
         <w:rPr>
@@ -1594,15 +1474,26 @@
           <w:szCs w:val="24"/>
         </w:rPr>
         <w:lastRenderedPageBreak/>
-        <w:t xml:space="preserve">Ahora vuelve a dejar el repositorio como estaba en la </w:t>
-      </w:r>
-      <w:r>
-        <w:rPr>
-          <w:rFonts w:ascii="Arial" w:hAnsi="Arial" w:cs="Arial"/>
-          <w:sz w:val="24"/>
-          <w:szCs w:val="24"/>
-        </w:rPr>
-        <w:t>versión</w:t>
+        <w:t xml:space="preserve">Ahora vuelve a dejar el repositorio como estaba en la versión </w:t>
+      </w:r>
+      <w:proofErr w:type="spellStart"/>
+      <w:r>
+        <w:rPr>
+          <w:rFonts w:ascii="Arial" w:hAnsi="Arial" w:cs="Arial"/>
+          <w:b/>
+          <w:sz w:val="24"/>
+          <w:szCs w:val="24"/>
+        </w:rPr>
+        <w:t>v_inicial</w:t>
+      </w:r>
+      <w:proofErr w:type="spellEnd"/>
+      <w:r>
+        <w:rPr>
+          <w:rFonts w:ascii="Arial" w:hAnsi="Arial" w:cs="Arial"/>
+          <w:sz w:val="24"/>
+          <w:szCs w:val="24"/>
+        </w:rPr>
+        <w:t>, eliminando</w:t>
       </w:r>
       <w:r>
         <w:rPr>
@@ -1612,43 +1503,91 @@
         </w:rPr>
         <w:t xml:space="preserve"> </w:t>
       </w:r>
-      <w:proofErr w:type="spellStart"/>
-      <w:r>
-        <w:rPr>
-          <w:rFonts w:ascii="Arial" w:hAnsi="Arial" w:cs="Arial"/>
-          <w:b/>
-          <w:sz w:val="24"/>
-          <w:szCs w:val="24"/>
-        </w:rPr>
-        <w:t>v</w:t>
-      </w:r>
-      <w:r>
-        <w:rPr>
-          <w:rFonts w:ascii="Arial" w:hAnsi="Arial" w:cs="Arial"/>
-          <w:b/>
-          <w:sz w:val="24"/>
-          <w:szCs w:val="24"/>
-        </w:rPr>
-        <w:t>_</w:t>
-      </w:r>
-      <w:r>
-        <w:rPr>
-          <w:rFonts w:ascii="Arial" w:hAnsi="Arial" w:cs="Arial"/>
-          <w:b/>
-          <w:sz w:val="24"/>
-          <w:szCs w:val="24"/>
-        </w:rPr>
-        <w:t>inicial</w:t>
-      </w:r>
-      <w:proofErr w:type="spellEnd"/>
-      <w:r>
-        <w:rPr>
-          <w:rFonts w:ascii="Arial" w:hAnsi="Arial" w:cs="Arial"/>
-          <w:sz w:val="24"/>
-          <w:szCs w:val="24"/>
-        </w:rPr>
-        <w:t>, eliminando</w:t>
-      </w:r>
+      <w:r>
+        <w:rPr>
+          <w:rFonts w:ascii="Arial" w:hAnsi="Arial" w:cs="Arial"/>
+          <w:sz w:val="24"/>
+          <w:szCs w:val="24"/>
+        </w:rPr>
+        <w:t xml:space="preserve">el rastro de los </w:t>
+      </w:r>
+      <w:proofErr w:type="spellStart"/>
+      <w:r>
+        <w:rPr>
+          <w:rFonts w:ascii="Arial" w:hAnsi="Arial" w:cs="Arial"/>
+          <w:sz w:val="24"/>
+          <w:szCs w:val="24"/>
+        </w:rPr>
+        <w:t>commits</w:t>
+      </w:r>
+      <w:proofErr w:type="spellEnd"/>
+      <w:r>
+        <w:rPr>
+          <w:rFonts w:ascii="Arial" w:hAnsi="Arial" w:cs="Arial"/>
+          <w:sz w:val="24"/>
+          <w:szCs w:val="24"/>
+        </w:rPr>
+        <w:t xml:space="preserve"> posteriores, como si no hubieses hecho nada.</w:t>
+      </w:r>
+    </w:p>
+    <w:p>
+      <w:pPr>
+        <w:pStyle w:val="Prrafodelista"/>
+        <w:ind w:left="1776"/>
+        <w:rPr>
+          <w:rFonts w:ascii="Arial" w:hAnsi="Arial" w:cs="Arial"/>
+          <w:sz w:val="24"/>
+          <w:szCs w:val="24"/>
+          <w:u w:val="single"/>
+        </w:rPr>
+      </w:pPr>
+    </w:p>
+    <w:p>
+      <w:pPr>
+        <w:pStyle w:val="Prrafodelista"/>
+        <w:ind w:left="1776"/>
+        <w:rPr>
+          <w:rFonts w:ascii="Arial" w:hAnsi="Arial" w:cs="Arial"/>
+          <w:sz w:val="24"/>
+          <w:szCs w:val="24"/>
+        </w:rPr>
+      </w:pPr>
+      <w:r>
+        <w:rPr>
+          <w:rFonts w:ascii="Arial" w:hAnsi="Arial" w:cs="Arial"/>
+          <w:sz w:val="24"/>
+          <w:szCs w:val="24"/>
+        </w:rPr>
+        <w:t xml:space="preserve">Lo que hay que hacer es un reverse </w:t>
+      </w:r>
+      <w:proofErr w:type="spellStart"/>
+      <w:r>
+        <w:rPr>
+          <w:rFonts w:ascii="Arial" w:hAnsi="Arial" w:cs="Arial"/>
+          <w:sz w:val="24"/>
+          <w:szCs w:val="24"/>
+        </w:rPr>
+        <w:t>commit</w:t>
+      </w:r>
+      <w:proofErr w:type="spellEnd"/>
+      <w:r>
+        <w:rPr>
+          <w:rFonts w:ascii="Arial" w:hAnsi="Arial" w:cs="Arial"/>
+          <w:sz w:val="24"/>
+          <w:szCs w:val="24"/>
+        </w:rPr>
+        <w:t xml:space="preserve"> y marcar la opción de </w:t>
+      </w:r>
+      <w:proofErr w:type="spellStart"/>
+      <w:r>
+        <w:rPr>
+          <w:rFonts w:ascii="Arial" w:hAnsi="Arial" w:cs="Arial"/>
+          <w:sz w:val="24"/>
+          <w:szCs w:val="24"/>
+        </w:rPr>
+        <w:t>hard</w:t>
+      </w:r>
+      <w:proofErr w:type="spellEnd"/>
       <w:r>
         <w:rPr>
           <w:rFonts w:ascii="Arial" w:hAnsi="Arial" w:cs="Arial"/>
@@ -1657,47 +1596,49 @@
         </w:rPr>
         <w:t xml:space="preserve"> </w:t>
       </w:r>
-      <w:r>
-        <w:rPr>
-          <w:rFonts w:ascii="Arial" w:hAnsi="Arial" w:cs="Arial"/>
-          <w:sz w:val="24"/>
-          <w:szCs w:val="24"/>
-        </w:rPr>
-        <w:t xml:space="preserve">el rastro de los </w:t>
-      </w:r>
-      <w:proofErr w:type="spellStart"/>
-      <w:r>
-        <w:rPr>
-          <w:rFonts w:ascii="Arial" w:hAnsi="Arial" w:cs="Arial"/>
-          <w:sz w:val="24"/>
-          <w:szCs w:val="24"/>
-        </w:rPr>
-        <w:t>commits</w:t>
-      </w:r>
-      <w:proofErr w:type="spellEnd"/>
-      <w:r>
-        <w:rPr>
-          <w:rFonts w:ascii="Arial" w:hAnsi="Arial" w:cs="Arial"/>
-          <w:sz w:val="24"/>
-          <w:szCs w:val="24"/>
-        </w:rPr>
-        <w:t xml:space="preserve"> p</w:t>
-      </w:r>
-      <w:r>
-        <w:rPr>
-          <w:rFonts w:ascii="Arial" w:hAnsi="Arial" w:cs="Arial"/>
-          <w:sz w:val="24"/>
-          <w:szCs w:val="24"/>
-        </w:rPr>
-        <w:t xml:space="preserve">osteriores, como si no hubieses </w:t>
-      </w:r>
-      <w:r>
-        <w:rPr>
-          <w:rFonts w:ascii="Arial" w:hAnsi="Arial" w:cs="Arial"/>
-          <w:sz w:val="24"/>
-          <w:szCs w:val="24"/>
-        </w:rPr>
-        <w:t>hecho nada.</w:t>
+      <w:proofErr w:type="spellStart"/>
+      <w:r>
+        <w:rPr>
+          <w:rFonts w:ascii="Arial" w:hAnsi="Arial" w:cs="Arial"/>
+          <w:sz w:val="24"/>
+          <w:szCs w:val="24"/>
+        </w:rPr>
+        <w:t>reset</w:t>
+      </w:r>
+      <w:proofErr w:type="spellEnd"/>
+      <w:r>
+        <w:rPr>
+          <w:rFonts w:ascii="Arial" w:hAnsi="Arial" w:cs="Arial"/>
+          <w:sz w:val="24"/>
+          <w:szCs w:val="24"/>
+        </w:rPr>
+        <w:t xml:space="preserve"> para que te elimine </w:t>
+      </w:r>
+      <w:r>
+        <w:rPr>
+          <w:rFonts w:ascii="Arial" w:hAnsi="Arial" w:cs="Arial"/>
+          <w:sz w:val="24"/>
+          <w:szCs w:val="24"/>
+        </w:rPr>
+        <w:t xml:space="preserve">todos los cambios hechos a partir de ese </w:t>
+      </w:r>
+      <w:proofErr w:type="spellStart"/>
+      <w:r>
+        <w:rPr>
+          <w:rFonts w:ascii="Arial" w:hAnsi="Arial" w:cs="Arial"/>
+          <w:sz w:val="24"/>
+          <w:szCs w:val="24"/>
+        </w:rPr>
+        <w:t>commit</w:t>
+      </w:r>
+      <w:proofErr w:type="spellEnd"/>
+      <w:r>
+        <w:rPr>
+          <w:rFonts w:ascii="Arial" w:hAnsi="Arial" w:cs="Arial"/>
+          <w:sz w:val="24"/>
+          <w:szCs w:val="24"/>
+        </w:rPr>
+        <w:t>.</w:t>
       </w:r>
     </w:p>
     <w:p>
@@ -1710,94 +1651,6 @@
           <w:szCs w:val="24"/>
         </w:rPr>
       </w:pPr>
-      <w:r>
-        <w:rPr>
-          <w:rFonts w:ascii="Arial" w:hAnsi="Arial" w:cs="Arial"/>
-          <w:sz w:val="24"/>
-          <w:szCs w:val="24"/>
-        </w:rPr>
-        <w:t xml:space="preserve">Lo que hay que hacer es un reverse </w:t>
-      </w:r>
-      <w:proofErr w:type="spellStart"/>
-      <w:r>
-        <w:rPr>
-          <w:rFonts w:ascii="Arial" w:hAnsi="Arial" w:cs="Arial"/>
-          <w:sz w:val="24"/>
-          <w:szCs w:val="24"/>
-        </w:rPr>
-        <w:t>commit</w:t>
-      </w:r>
-      <w:proofErr w:type="spellEnd"/>
-      <w:r>
-        <w:rPr>
-          <w:rFonts w:ascii="Arial" w:hAnsi="Arial" w:cs="Arial"/>
-          <w:sz w:val="24"/>
-          <w:szCs w:val="24"/>
-        </w:rPr>
-        <w:t xml:space="preserve"> y marcar la opción de </w:t>
-      </w:r>
-      <w:proofErr w:type="spellStart"/>
-      <w:r>
-        <w:rPr>
-          <w:rFonts w:ascii="Arial" w:hAnsi="Arial" w:cs="Arial"/>
-          <w:sz w:val="24"/>
-          <w:szCs w:val="24"/>
-        </w:rPr>
-        <w:t>hard</w:t>
-      </w:r>
-      <w:proofErr w:type="spellEnd"/>
-      <w:r>
-        <w:rPr>
-          <w:rFonts w:ascii="Arial" w:hAnsi="Arial" w:cs="Arial"/>
-          <w:sz w:val="24"/>
-          <w:szCs w:val="24"/>
-        </w:rPr>
-        <w:t xml:space="preserve"> </w:t>
-      </w:r>
-      <w:proofErr w:type="spellStart"/>
-      <w:r>
-        <w:rPr>
-          <w:rFonts w:ascii="Arial" w:hAnsi="Arial" w:cs="Arial"/>
-          <w:sz w:val="24"/>
-          <w:szCs w:val="24"/>
-        </w:rPr>
-        <w:t>reset</w:t>
-      </w:r>
-      <w:proofErr w:type="spellEnd"/>
-      <w:r>
-        <w:rPr>
-          <w:rFonts w:ascii="Arial" w:hAnsi="Arial" w:cs="Arial"/>
-          <w:sz w:val="24"/>
-          <w:szCs w:val="24"/>
-        </w:rPr>
-        <w:t xml:space="preserve"> para que te elimine </w:t>
-      </w:r>
-      <w:r>
-        <w:rPr>
-          <w:rFonts w:ascii="Arial" w:hAnsi="Arial" w:cs="Arial"/>
-          <w:sz w:val="24"/>
-          <w:szCs w:val="24"/>
-        </w:rPr>
-        <w:t xml:space="preserve">todos los cambios hechos a partir de ese </w:t>
-      </w:r>
-      <w:proofErr w:type="spellStart"/>
-      <w:r>
-        <w:rPr>
-          <w:rFonts w:ascii="Arial" w:hAnsi="Arial" w:cs="Arial"/>
-          <w:sz w:val="24"/>
-          <w:szCs w:val="24"/>
-        </w:rPr>
-        <w:t>commit</w:t>
-      </w:r>
-      <w:proofErr w:type="spellEnd"/>
-      <w:r>
-        <w:rPr>
-          <w:rFonts w:ascii="Arial" w:hAnsi="Arial" w:cs="Arial"/>
-          <w:sz w:val="24"/>
-          <w:szCs w:val="24"/>
-        </w:rPr>
-        <w:t>.</w:t>
-      </w:r>
     </w:p>
     <w:p>
       <w:pPr>
@@ -1838,6 +1691,16 @@
         </w:rPr>
         <w:t xml:space="preserve"> que tenemos</w:t>
       </w:r>
+    </w:p>
+    <w:p>
+      <w:pPr>
+        <w:pStyle w:val="Prrafodelista"/>
+        <w:rPr>
+          <w:rFonts w:ascii="Arial" w:hAnsi="Arial" w:cs="Arial"/>
+          <w:sz w:val="24"/>
+          <w:szCs w:val="24"/>
+        </w:rPr>
+      </w:pPr>
     </w:p>
     <w:p>
       <w:pPr>
@@ -1984,7 +1847,207 @@
           <w:sz w:val="24"/>
           <w:szCs w:val="24"/>
         </w:rPr>
-        <w:t>, por ejemplo). Para ello, usa las referencias</w:t>
+        <w:t xml:space="preserve">, por ejemplo). Para ello, usa las referencias que tienes en </w:t>
+      </w:r>
+      <w:proofErr w:type="spellStart"/>
+      <w:r>
+        <w:rPr>
+          <w:rFonts w:ascii="Arial" w:hAnsi="Arial" w:cs="Arial"/>
+          <w:b/>
+          <w:sz w:val="24"/>
+          <w:szCs w:val="24"/>
+        </w:rPr>
+        <w:t>refs</w:t>
+      </w:r>
+      <w:proofErr w:type="spellEnd"/>
+      <w:r>
+        <w:rPr>
+          <w:rFonts w:ascii="Arial" w:hAnsi="Arial" w:cs="Arial"/>
+          <w:b/>
+          <w:sz w:val="24"/>
+          <w:szCs w:val="24"/>
+        </w:rPr>
+        <w:t>/</w:t>
+      </w:r>
+      <w:r>
+        <w:rPr>
+          <w:rFonts w:ascii="Arial" w:hAnsi="Arial" w:cs="Arial"/>
+          <w:sz w:val="24"/>
+          <w:szCs w:val="24"/>
+        </w:rPr>
+        <w:t xml:space="preserve"> y la información de cada </w:t>
+      </w:r>
+      <w:proofErr w:type="spellStart"/>
+      <w:r>
+        <w:rPr>
+          <w:rFonts w:ascii="Arial" w:hAnsi="Arial" w:cs="Arial"/>
+          <w:sz w:val="24"/>
+          <w:szCs w:val="24"/>
+        </w:rPr>
+        <w:t>commit</w:t>
+      </w:r>
+      <w:proofErr w:type="spellEnd"/>
+      <w:r>
+        <w:rPr>
+          <w:rFonts w:ascii="Arial" w:hAnsi="Arial" w:cs="Arial"/>
+          <w:sz w:val="24"/>
+          <w:szCs w:val="24"/>
+        </w:rPr>
+        <w:t xml:space="preserve"> y su padre.</w:t>
+      </w:r>
+      <w:r>
+        <w:rPr>
+          <w:rFonts w:ascii="Arial" w:hAnsi="Arial" w:cs="Arial"/>
+          <w:sz w:val="24"/>
+          <w:szCs w:val="24"/>
+        </w:rPr>
+        <w:cr/>
+      </w:r>
+      <w:r>
+        <w:rPr>
+          <w:noProof/>
+          <w:lang w:eastAsia="es-ES"/>
+        </w:rPr>
+        <w:drawing>
+          <wp:inline distT="0" distB="0" distL="0" distR="0" wp14:anchorId="5FB620FF" wp14:editId="3FADE8CC">
+            <wp:extent cx="5400040" cy="629285"/>
+            <wp:effectExtent l="0" t="0" r="0" b="0"/>
+            <wp:docPr id="14" name="Imagen 14"/>
+            <wp:cNvGraphicFramePr>
+              <a:graphicFrameLocks xmlns:a="http://schemas.openxmlformats.org/drawingml/2006/main" noChangeAspect="1"/>
+            </wp:cNvGraphicFramePr>
+            <a:graphic xmlns:a="http://schemas.openxmlformats.org/drawingml/2006/main">
+              <a:graphicData uri="http://schemas.openxmlformats.org/drawingml/2006/picture">
+                <pic:pic xmlns:pic="http://schemas.openxmlformats.org/drawingml/2006/picture">
+                  <pic:nvPicPr>
+                    <pic:cNvPr id="1" name=""/>
+                    <pic:cNvPicPr/>
+                  </pic:nvPicPr>
+                  <pic:blipFill>
+                    <a:blip r:embed="rId18"/>
+                    <a:stretch>
+                      <a:fillRect/>
+                    </a:stretch>
+                  </pic:blipFill>
+                  <pic:spPr>
+                    <a:xfrm>
+                      <a:off x="0" y="0"/>
+                      <a:ext cx="5400040" cy="629285"/>
+                    </a:xfrm>
+                    <a:prstGeom prst="rect">
+                      <a:avLst/>
+                    </a:prstGeom>
+                  </pic:spPr>
+                </pic:pic>
+              </a:graphicData>
+            </a:graphic>
+          </wp:inline>
+        </w:drawing>
+      </w:r>
+    </w:p>
+    <w:p>
+      <w:pPr>
+        <w:pStyle w:val="Prrafodelista"/>
+        <w:ind w:left="1776"/>
+        <w:rPr>
+          <w:rFonts w:ascii="Arial" w:hAnsi="Arial" w:cs="Arial"/>
+          <w:sz w:val="24"/>
+          <w:szCs w:val="24"/>
+        </w:rPr>
+      </w:pPr>
+    </w:p>
+    <w:p>
+      <w:pPr>
+        <w:pStyle w:val="Prrafodelista"/>
+        <w:numPr>
+          <w:ilvl w:val="0"/>
+          <w:numId w:val="1"/>
+        </w:numPr>
+        <w:rPr>
+          <w:rFonts w:ascii="Arial" w:hAnsi="Arial" w:cs="Arial"/>
+          <w:sz w:val="24"/>
+          <w:szCs w:val="24"/>
+        </w:rPr>
+      </w:pPr>
+      <w:r>
+        <w:rPr>
+          <w:rFonts w:ascii="Arial" w:hAnsi="Arial" w:cs="Arial"/>
+          <w:sz w:val="24"/>
+          <w:szCs w:val="24"/>
+        </w:rPr>
+        <w:t>Parte del estado del repositorio que tenías y realiza los siguientes pasos:</w:t>
+      </w:r>
+    </w:p>
+    <w:p>
+      <w:pPr>
+        <w:pStyle w:val="Prrafodelista"/>
+        <w:numPr>
+          <w:ilvl w:val="0"/>
+          <w:numId w:val="2"/>
+        </w:numPr>
+        <w:rPr>
+          <w:rFonts w:ascii="Arial" w:hAnsi="Arial" w:cs="Arial"/>
+          <w:sz w:val="24"/>
+          <w:szCs w:val="24"/>
+        </w:rPr>
+      </w:pPr>
+      <w:r>
+        <w:rPr>
+          <w:rFonts w:ascii="Arial" w:hAnsi="Arial" w:cs="Arial"/>
+          <w:sz w:val="24"/>
+          <w:szCs w:val="24"/>
+        </w:rPr>
+        <w:t xml:space="preserve">Recupera el </w:t>
+      </w:r>
+      <w:r>
+        <w:rPr>
+          <w:rFonts w:ascii="Arial" w:hAnsi="Arial" w:cs="Arial"/>
+          <w:sz w:val="24"/>
+          <w:szCs w:val="24"/>
+        </w:rPr>
+        <w:t>código</w:t>
+      </w:r>
+      <w:r>
+        <w:rPr>
+          <w:rFonts w:ascii="Arial" w:hAnsi="Arial" w:cs="Arial"/>
+          <w:sz w:val="24"/>
+          <w:szCs w:val="24"/>
+        </w:rPr>
+        <w:t xml:space="preserve"> que </w:t>
+      </w:r>
+      <w:r>
+        <w:rPr>
+          <w:rFonts w:ascii="Arial" w:hAnsi="Arial" w:cs="Arial"/>
+          <w:sz w:val="24"/>
+          <w:szCs w:val="24"/>
+        </w:rPr>
+        <w:t>tenías</w:t>
+      </w:r>
+      <w:r>
+        <w:rPr>
+          <w:rFonts w:ascii="Arial" w:hAnsi="Arial" w:cs="Arial"/>
+          <w:sz w:val="24"/>
+          <w:szCs w:val="24"/>
+        </w:rPr>
+        <w:t xml:space="preserve"> en un </w:t>
+      </w:r>
+      <w:proofErr w:type="spellStart"/>
+      <w:r>
+        <w:rPr>
+          <w:rFonts w:ascii="Arial" w:hAnsi="Arial" w:cs="Arial"/>
+          <w:sz w:val="24"/>
+          <w:szCs w:val="24"/>
+        </w:rPr>
+        <w:t>commit</w:t>
+      </w:r>
+      <w:proofErr w:type="spellEnd"/>
+      <w:r>
+        <w:rPr>
+          <w:rFonts w:ascii="Arial" w:hAnsi="Arial" w:cs="Arial"/>
+          <w:sz w:val="24"/>
+          <w:szCs w:val="24"/>
+        </w:rPr>
+        <w:t xml:space="preserve"> que no tenga etiqueta y comenta lo</w:t>
       </w:r>
       <w:r>
         <w:rPr>
@@ -2000,51 +2063,224 @@
           <w:sz w:val="24"/>
           <w:szCs w:val="24"/>
         </w:rPr>
-        <w:t xml:space="preserve">que tienes en </w:t>
-      </w:r>
-      <w:proofErr w:type="spellStart"/>
-      <w:r>
-        <w:rPr>
-          <w:rFonts w:ascii="Arial" w:hAnsi="Arial" w:cs="Arial"/>
-          <w:b/>
-          <w:sz w:val="24"/>
-          <w:szCs w:val="24"/>
-        </w:rPr>
-        <w:t>refs</w:t>
-      </w:r>
-      <w:proofErr w:type="spellEnd"/>
-      <w:r>
-        <w:rPr>
-          <w:rFonts w:ascii="Arial" w:hAnsi="Arial" w:cs="Arial"/>
-          <w:b/>
-          <w:sz w:val="24"/>
-          <w:szCs w:val="24"/>
-        </w:rPr>
-        <w:t>/</w:t>
-      </w:r>
-      <w:r>
-        <w:rPr>
-          <w:rFonts w:ascii="Arial" w:hAnsi="Arial" w:cs="Arial"/>
-          <w:sz w:val="24"/>
-          <w:szCs w:val="24"/>
-        </w:rPr>
-        <w:t xml:space="preserve"> y la </w:t>
-      </w:r>
-      <w:r>
-        <w:rPr>
-          <w:rFonts w:ascii="Arial" w:hAnsi="Arial" w:cs="Arial"/>
-          <w:sz w:val="24"/>
-          <w:szCs w:val="24"/>
-        </w:rPr>
-        <w:t>información</w:t>
-      </w:r>
-      <w:r>
-        <w:rPr>
-          <w:rFonts w:ascii="Arial" w:hAnsi="Arial" w:cs="Arial"/>
-          <w:sz w:val="24"/>
-          <w:szCs w:val="24"/>
-        </w:rPr>
-        <w:t xml:space="preserve"> de cada </w:t>
+        <w:t xml:space="preserve">que pasa. Reflexiona </w:t>
+      </w:r>
+      <w:r>
+        <w:rPr>
+          <w:rFonts w:ascii="Arial" w:hAnsi="Arial" w:cs="Arial"/>
+          <w:sz w:val="24"/>
+          <w:szCs w:val="24"/>
+        </w:rPr>
+        <w:t>qué</w:t>
+      </w:r>
+      <w:r>
+        <w:rPr>
+          <w:rFonts w:ascii="Arial" w:hAnsi="Arial" w:cs="Arial"/>
+          <w:sz w:val="24"/>
+          <w:szCs w:val="24"/>
+        </w:rPr>
+        <w:t xml:space="preserve"> </w:t>
+      </w:r>
+      <w:r>
+        <w:rPr>
+          <w:rFonts w:ascii="Arial" w:hAnsi="Arial" w:cs="Arial"/>
+          <w:sz w:val="24"/>
+          <w:szCs w:val="24"/>
+        </w:rPr>
+        <w:t>política</w:t>
+      </w:r>
+      <w:r>
+        <w:rPr>
+          <w:rFonts w:ascii="Arial" w:hAnsi="Arial" w:cs="Arial"/>
+          <w:sz w:val="24"/>
+          <w:szCs w:val="24"/>
+        </w:rPr>
+        <w:t xml:space="preserve"> </w:t>
+      </w:r>
+      <w:r>
+        <w:rPr>
+          <w:rFonts w:ascii="Arial" w:hAnsi="Arial" w:cs="Arial"/>
+          <w:sz w:val="24"/>
+          <w:szCs w:val="24"/>
+        </w:rPr>
+        <w:t>deberías</w:t>
+      </w:r>
+      <w:r>
+        <w:rPr>
+          <w:rFonts w:ascii="Arial" w:hAnsi="Arial" w:cs="Arial"/>
+          <w:sz w:val="24"/>
+          <w:szCs w:val="24"/>
+        </w:rPr>
+        <w:t xml:space="preserve"> seguir para hacer </w:t>
+      </w:r>
+      <w:proofErr w:type="spellStart"/>
+      <w:r>
+        <w:rPr>
+          <w:rFonts w:ascii="Arial" w:hAnsi="Arial" w:cs="Arial"/>
+          <w:sz w:val="24"/>
+          <w:szCs w:val="24"/>
+        </w:rPr>
+        <w:t>chekouts</w:t>
+      </w:r>
+      <w:proofErr w:type="spellEnd"/>
+      <w:r>
+        <w:rPr>
+          <w:rFonts w:ascii="Arial" w:hAnsi="Arial" w:cs="Arial"/>
+          <w:sz w:val="24"/>
+          <w:szCs w:val="24"/>
+        </w:rPr>
+        <w:t>.</w:t>
+      </w:r>
+    </w:p>
+    <w:p>
+      <w:pPr>
+        <w:pStyle w:val="Prrafodelista"/>
+        <w:ind w:left="1776"/>
+        <w:rPr>
+          <w:rFonts w:ascii="Arial" w:hAnsi="Arial" w:cs="Arial"/>
+          <w:sz w:val="24"/>
+          <w:szCs w:val="24"/>
+        </w:rPr>
+      </w:pPr>
+      <w:r>
+        <w:rPr>
+          <w:noProof/>
+          <w:lang w:eastAsia="es-ES"/>
+        </w:rPr>
+        <w:drawing>
+          <wp:inline distT="0" distB="0" distL="0" distR="0" wp14:anchorId="6C077B6A" wp14:editId="17C4CEAF">
+            <wp:extent cx="2657475" cy="238125"/>
+            <wp:effectExtent l="0" t="0" r="9525" b="9525"/>
+            <wp:docPr id="15" name="Imagen 15"/>
+            <wp:cNvGraphicFramePr>
+              <a:graphicFrameLocks xmlns:a="http://schemas.openxmlformats.org/drawingml/2006/main" noChangeAspect="1"/>
+            </wp:cNvGraphicFramePr>
+            <a:graphic xmlns:a="http://schemas.openxmlformats.org/drawingml/2006/main">
+              <a:graphicData uri="http://schemas.openxmlformats.org/drawingml/2006/picture">
+                <pic:pic xmlns:pic="http://schemas.openxmlformats.org/drawingml/2006/picture">
+                  <pic:nvPicPr>
+                    <pic:cNvPr id="1" name=""/>
+                    <pic:cNvPicPr/>
+                  </pic:nvPicPr>
+                  <pic:blipFill>
+                    <a:blip r:embed="rId19"/>
+                    <a:stretch>
+                      <a:fillRect/>
+                    </a:stretch>
+                  </pic:blipFill>
+                  <pic:spPr>
+                    <a:xfrm>
+                      <a:off x="0" y="0"/>
+                      <a:ext cx="2657475" cy="238125"/>
+                    </a:xfrm>
+                    <a:prstGeom prst="rect">
+                      <a:avLst/>
+                    </a:prstGeom>
+                  </pic:spPr>
+                </pic:pic>
+              </a:graphicData>
+            </a:graphic>
+          </wp:inline>
+        </w:drawing>
+      </w:r>
+    </w:p>
+    <w:p>
+      <w:pPr>
+        <w:pStyle w:val="Prrafodelista"/>
+        <w:ind w:left="1776"/>
+        <w:rPr>
+          <w:rFonts w:ascii="Arial" w:hAnsi="Arial" w:cs="Arial"/>
+          <w:sz w:val="24"/>
+          <w:szCs w:val="24"/>
+        </w:rPr>
+      </w:pPr>
+      <w:r>
+        <w:rPr>
+          <w:rFonts w:ascii="Arial" w:hAnsi="Arial" w:cs="Arial"/>
+          <w:sz w:val="24"/>
+          <w:szCs w:val="24"/>
+        </w:rPr>
+        <w:t xml:space="preserve">Los </w:t>
+      </w:r>
+      <w:proofErr w:type="spellStart"/>
+      <w:r>
+        <w:rPr>
+          <w:rFonts w:ascii="Arial" w:hAnsi="Arial" w:cs="Arial"/>
+          <w:sz w:val="24"/>
+          <w:szCs w:val="24"/>
+        </w:rPr>
+        <w:t>checkouts</w:t>
+      </w:r>
+      <w:proofErr w:type="spellEnd"/>
+      <w:r>
+        <w:rPr>
+          <w:rFonts w:ascii="Arial" w:hAnsi="Arial" w:cs="Arial"/>
+          <w:sz w:val="24"/>
+          <w:szCs w:val="24"/>
+        </w:rPr>
+        <w:t xml:space="preserve"> </w:t>
+      </w:r>
+      <w:r>
+        <w:rPr>
+          <w:rFonts w:ascii="Arial" w:hAnsi="Arial" w:cs="Arial"/>
+          <w:sz w:val="24"/>
+          <w:szCs w:val="24"/>
+        </w:rPr>
+        <w:t>se deben hacer</w:t>
+      </w:r>
+      <w:r>
+        <w:rPr>
+          <w:rFonts w:ascii="Arial" w:hAnsi="Arial" w:cs="Arial"/>
+          <w:sz w:val="24"/>
+          <w:szCs w:val="24"/>
+        </w:rPr>
+        <w:t xml:space="preserve"> únicamente cuando no hay ningún archivo modificado porque </w:t>
+      </w:r>
+      <w:r>
+        <w:rPr>
+          <w:rFonts w:ascii="Arial" w:hAnsi="Arial" w:cs="Arial"/>
+          <w:sz w:val="24"/>
+          <w:szCs w:val="24"/>
+        </w:rPr>
+        <w:t>puede</w:t>
+      </w:r>
+      <w:r>
+        <w:rPr>
+          <w:rFonts w:ascii="Arial" w:hAnsi="Arial" w:cs="Arial"/>
+          <w:sz w:val="24"/>
+          <w:szCs w:val="24"/>
+        </w:rPr>
+        <w:t xml:space="preserve"> que se borren las modificaciones.</w:t>
+      </w:r>
+      <w:r>
+        <w:rPr>
+          <w:rFonts w:ascii="Arial" w:hAnsi="Arial" w:cs="Arial"/>
+          <w:sz w:val="24"/>
+          <w:szCs w:val="24"/>
+        </w:rPr>
+        <w:cr/>
+      </w:r>
+    </w:p>
+    <w:p>
+      <w:pPr>
+        <w:pStyle w:val="Prrafodelista"/>
+        <w:numPr>
+          <w:ilvl w:val="0"/>
+          <w:numId w:val="2"/>
+        </w:numPr>
+        <w:rPr>
+          <w:rFonts w:ascii="Arial" w:hAnsi="Arial" w:cs="Arial"/>
+          <w:sz w:val="24"/>
+          <w:szCs w:val="24"/>
+        </w:rPr>
+      </w:pPr>
+      <w:r>
+        <w:rPr>
+          <w:rFonts w:ascii="Arial" w:hAnsi="Arial" w:cs="Arial"/>
+          <w:sz w:val="24"/>
+          <w:szCs w:val="24"/>
+        </w:rPr>
+        <w:t xml:space="preserve">Mueve master al </w:t>
       </w:r>
       <w:proofErr w:type="spellStart"/>
       <w:r>
@@ -2062,8 +2298,126 @@
           <w:sz w:val="24"/>
           <w:szCs w:val="24"/>
         </w:rPr>
-        <w:t xml:space="preserve"> y su padre.</w:t>
-      </w:r>
+        <w:t xml:space="preserve"> inicial y contesta a estas preguntas antes de hacerlo:</w:t>
+      </w:r>
+      <w:r>
+        <w:rPr>
+          <w:rFonts w:ascii="Arial" w:hAnsi="Arial" w:cs="Arial"/>
+          <w:sz w:val="24"/>
+          <w:szCs w:val="24"/>
+        </w:rPr>
+        <w:t xml:space="preserve"> </w:t>
+      </w:r>
+      <w:r>
+        <w:rPr>
+          <w:rFonts w:ascii="Arial" w:hAnsi="Arial" w:cs="Arial"/>
+          <w:sz w:val="24"/>
+          <w:szCs w:val="24"/>
+        </w:rPr>
+        <w:t>Qué</w:t>
+      </w:r>
+      <w:r>
+        <w:rPr>
+          <w:rFonts w:ascii="Arial" w:hAnsi="Arial" w:cs="Arial"/>
+          <w:sz w:val="24"/>
+          <w:szCs w:val="24"/>
+        </w:rPr>
+        <w:t xml:space="preserve"> ficheros </w:t>
+      </w:r>
+      <w:r>
+        <w:rPr>
+          <w:rFonts w:ascii="Arial" w:hAnsi="Arial" w:cs="Arial"/>
+          <w:sz w:val="24"/>
+          <w:szCs w:val="24"/>
+        </w:rPr>
+        <w:t>deberías</w:t>
+      </w:r>
+      <w:r>
+        <w:rPr>
+          <w:rFonts w:ascii="Arial" w:hAnsi="Arial" w:cs="Arial"/>
+          <w:sz w:val="24"/>
+          <w:szCs w:val="24"/>
+        </w:rPr>
+        <w:t xml:space="preserve"> tener en tu directorio de trabajo</w:t>
+      </w:r>
+      <w:proofErr w:type="gramStart"/>
+      <w:r>
+        <w:rPr>
+          <w:rFonts w:ascii="Arial" w:hAnsi="Arial" w:cs="Arial"/>
+          <w:sz w:val="24"/>
+          <w:szCs w:val="24"/>
+        </w:rPr>
+        <w:t>?</w:t>
+      </w:r>
+      <w:proofErr w:type="gramEnd"/>
+      <w:r>
+        <w:rPr>
+          <w:rFonts w:ascii="Arial" w:hAnsi="Arial" w:cs="Arial"/>
+          <w:sz w:val="24"/>
+          <w:szCs w:val="24"/>
+        </w:rPr>
+        <w:t xml:space="preserve"> </w:t>
+      </w:r>
+      <w:r>
+        <w:rPr>
+          <w:rFonts w:ascii="Arial" w:hAnsi="Arial" w:cs="Arial"/>
+          <w:sz w:val="24"/>
+          <w:szCs w:val="24"/>
+        </w:rPr>
+        <w:t>Qué</w:t>
+      </w:r>
+      <w:r>
+        <w:rPr>
+          <w:rFonts w:ascii="Arial" w:hAnsi="Arial" w:cs="Arial"/>
+          <w:sz w:val="24"/>
+          <w:szCs w:val="24"/>
+        </w:rPr>
+        <w:t xml:space="preserve"> </w:t>
+      </w:r>
+      <w:proofErr w:type="spellStart"/>
+      <w:r>
+        <w:rPr>
+          <w:rFonts w:ascii="Arial" w:hAnsi="Arial" w:cs="Arial"/>
+          <w:sz w:val="24"/>
+          <w:szCs w:val="24"/>
+        </w:rPr>
+        <w:t>commits</w:t>
+      </w:r>
+      <w:proofErr w:type="spellEnd"/>
+      <w:r>
+        <w:rPr>
+          <w:rFonts w:ascii="Arial" w:hAnsi="Arial" w:cs="Arial"/>
+          <w:sz w:val="24"/>
+          <w:szCs w:val="24"/>
+        </w:rPr>
+        <w:t xml:space="preserve"> te </w:t>
+      </w:r>
+      <w:r>
+        <w:rPr>
+          <w:rFonts w:ascii="Arial" w:hAnsi="Arial" w:cs="Arial"/>
+          <w:sz w:val="24"/>
+          <w:szCs w:val="24"/>
+        </w:rPr>
+        <w:t xml:space="preserve">deberían </w:t>
+      </w:r>
+      <w:r>
+        <w:rPr>
+          <w:rFonts w:ascii="Arial" w:hAnsi="Arial" w:cs="Arial"/>
+          <w:sz w:val="24"/>
+          <w:szCs w:val="24"/>
+        </w:rPr>
+        <w:t>aparecer</w:t>
+      </w:r>
+      <w:proofErr w:type="gramStart"/>
+      <w:r>
+        <w:rPr>
+          <w:rFonts w:ascii="Arial" w:hAnsi="Arial" w:cs="Arial"/>
+          <w:sz w:val="24"/>
+          <w:szCs w:val="24"/>
+        </w:rPr>
+        <w:t>?</w:t>
+      </w:r>
+      <w:proofErr w:type="gramEnd"/>
       <w:r>
         <w:rPr>
           <w:rFonts w:ascii="Arial" w:hAnsi="Arial" w:cs="Arial"/>
@@ -2083,6 +2437,501 @@
           <w:szCs w:val="24"/>
         </w:rPr>
       </w:pPr>
+      <w:r>
+        <w:rPr>
+          <w:rFonts w:ascii="Arial" w:hAnsi="Arial" w:cs="Arial"/>
+          <w:sz w:val="24"/>
+          <w:szCs w:val="24"/>
+        </w:rPr>
+        <w:t xml:space="preserve">Debería tener los del proyecto base. Debería aparecer el contenido de los </w:t>
+      </w:r>
+      <w:proofErr w:type="spellStart"/>
+      <w:r>
+        <w:rPr>
+          <w:rFonts w:ascii="Arial" w:hAnsi="Arial" w:cs="Arial"/>
+          <w:sz w:val="24"/>
+          <w:szCs w:val="24"/>
+        </w:rPr>
+        <w:t>commits</w:t>
+      </w:r>
+      <w:proofErr w:type="spellEnd"/>
+    </w:p>
+    <w:p>
+      <w:pPr>
+        <w:pStyle w:val="Prrafodelista"/>
+        <w:ind w:left="1776"/>
+        <w:rPr>
+          <w:rFonts w:ascii="Arial" w:hAnsi="Arial" w:cs="Arial"/>
+          <w:sz w:val="24"/>
+          <w:szCs w:val="24"/>
+        </w:rPr>
+      </w:pPr>
+    </w:p>
+    <w:p>
+      <w:pPr>
+        <w:pStyle w:val="Prrafodelista"/>
+        <w:numPr>
+          <w:ilvl w:val="0"/>
+          <w:numId w:val="2"/>
+        </w:numPr>
+        <w:rPr>
+          <w:rFonts w:ascii="Arial" w:hAnsi="Arial" w:cs="Arial"/>
+          <w:sz w:val="24"/>
+          <w:szCs w:val="24"/>
+        </w:rPr>
+      </w:pPr>
+      <w:r>
+        <w:rPr>
+          <w:rFonts w:ascii="Arial" w:hAnsi="Arial" w:cs="Arial"/>
+          <w:sz w:val="24"/>
+          <w:szCs w:val="24"/>
+        </w:rPr>
+        <w:t xml:space="preserve">Ahora vuelve al último </w:t>
+      </w:r>
+      <w:proofErr w:type="spellStart"/>
+      <w:r>
+        <w:rPr>
+          <w:rFonts w:ascii="Arial" w:hAnsi="Arial" w:cs="Arial"/>
+          <w:sz w:val="24"/>
+          <w:szCs w:val="24"/>
+        </w:rPr>
+        <w:t>commit</w:t>
+      </w:r>
+      <w:proofErr w:type="spellEnd"/>
+      <w:r>
+        <w:rPr>
+          <w:rFonts w:ascii="Arial" w:hAnsi="Arial" w:cs="Arial"/>
+          <w:sz w:val="24"/>
+          <w:szCs w:val="24"/>
+        </w:rPr>
+        <w:t>.</w:t>
+      </w:r>
+    </w:p>
+    <w:p>
+      <w:pPr>
+        <w:pStyle w:val="Prrafodelista"/>
+        <w:ind w:left="1776"/>
+        <w:rPr>
+          <w:rFonts w:ascii="Arial" w:hAnsi="Arial" w:cs="Arial"/>
+          <w:sz w:val="24"/>
+          <w:szCs w:val="24"/>
+        </w:rPr>
+      </w:pPr>
+      <w:r>
+        <w:rPr>
+          <w:noProof/>
+          <w:lang w:eastAsia="es-ES"/>
+        </w:rPr>
+        <w:drawing>
+          <wp:inline distT="0" distB="0" distL="0" distR="0" wp14:anchorId="209C018F" wp14:editId="0EA88181">
+            <wp:extent cx="3790950" cy="190500"/>
+            <wp:effectExtent l="0" t="0" r="0" b="0"/>
+            <wp:docPr id="16" name="Imagen 16"/>
+            <wp:cNvGraphicFramePr>
+              <a:graphicFrameLocks xmlns:a="http://schemas.openxmlformats.org/drawingml/2006/main" noChangeAspect="1"/>
+            </wp:cNvGraphicFramePr>
+            <a:graphic xmlns:a="http://schemas.openxmlformats.org/drawingml/2006/main">
+              <a:graphicData uri="http://schemas.openxmlformats.org/drawingml/2006/picture">
+                <pic:pic xmlns:pic="http://schemas.openxmlformats.org/drawingml/2006/picture">
+                  <pic:nvPicPr>
+                    <pic:cNvPr id="1" name=""/>
+                    <pic:cNvPicPr/>
+                  </pic:nvPicPr>
+                  <pic:blipFill>
+                    <a:blip r:embed="rId20"/>
+                    <a:stretch>
+                      <a:fillRect/>
+                    </a:stretch>
+                  </pic:blipFill>
+                  <pic:spPr>
+                    <a:xfrm>
+                      <a:off x="0" y="0"/>
+                      <a:ext cx="3790950" cy="190500"/>
+                    </a:xfrm>
+                    <a:prstGeom prst="rect">
+                      <a:avLst/>
+                    </a:prstGeom>
+                  </pic:spPr>
+                </pic:pic>
+              </a:graphicData>
+            </a:graphic>
+          </wp:inline>
+        </w:drawing>
+      </w:r>
+    </w:p>
+    <w:p>
+      <w:pPr>
+        <w:pStyle w:val="Prrafodelista"/>
+        <w:numPr>
+          <w:ilvl w:val="0"/>
+          <w:numId w:val="2"/>
+        </w:numPr>
+        <w:rPr>
+          <w:rFonts w:ascii="Arial" w:hAnsi="Arial" w:cs="Arial"/>
+          <w:sz w:val="24"/>
+          <w:szCs w:val="24"/>
+        </w:rPr>
+      </w:pPr>
+      <w:r>
+        <w:rPr>
+          <w:rFonts w:ascii="Arial" w:hAnsi="Arial" w:cs="Arial"/>
+          <w:sz w:val="24"/>
+          <w:szCs w:val="24"/>
+        </w:rPr>
+        <w:lastRenderedPageBreak/>
+        <w:t xml:space="preserve">Mueve de nuevo master al </w:t>
+      </w:r>
+      <w:proofErr w:type="spellStart"/>
+      <w:r>
+        <w:rPr>
+          <w:rFonts w:ascii="Arial" w:hAnsi="Arial" w:cs="Arial"/>
+          <w:sz w:val="24"/>
+          <w:szCs w:val="24"/>
+        </w:rPr>
+        <w:t>commit</w:t>
+      </w:r>
+      <w:proofErr w:type="spellEnd"/>
+      <w:r>
+        <w:rPr>
+          <w:rFonts w:ascii="Arial" w:hAnsi="Arial" w:cs="Arial"/>
+          <w:sz w:val="24"/>
+          <w:szCs w:val="24"/>
+        </w:rPr>
+        <w:t xml:space="preserve"> inicial pero esta vez con un </w:t>
+      </w:r>
+      <w:proofErr w:type="spellStart"/>
+      <w:r>
+        <w:rPr>
+          <w:rFonts w:ascii="Arial" w:hAnsi="Arial" w:cs="Arial"/>
+          <w:sz w:val="24"/>
+          <w:szCs w:val="24"/>
+        </w:rPr>
+        <w:t>reset</w:t>
+      </w:r>
+      <w:proofErr w:type="spellEnd"/>
+      <w:r>
+        <w:rPr>
+          <w:rFonts w:ascii="Arial" w:hAnsi="Arial" w:cs="Arial"/>
+          <w:sz w:val="24"/>
+          <w:szCs w:val="24"/>
+        </w:rPr>
+        <w:t xml:space="preserve"> </w:t>
+      </w:r>
+      <w:proofErr w:type="spellStart"/>
+      <w:r>
+        <w:rPr>
+          <w:rFonts w:ascii="Arial" w:hAnsi="Arial" w:cs="Arial"/>
+          <w:sz w:val="24"/>
+          <w:szCs w:val="24"/>
+        </w:rPr>
+        <w:t>hard</w:t>
+      </w:r>
+      <w:proofErr w:type="spellEnd"/>
+      <w:r>
+        <w:rPr>
+          <w:rFonts w:ascii="Arial" w:hAnsi="Arial" w:cs="Arial"/>
+          <w:sz w:val="24"/>
+          <w:szCs w:val="24"/>
+        </w:rPr>
+        <w:t>, y</w:t>
+      </w:r>
+      <w:r>
+        <w:rPr>
+          <w:rFonts w:ascii="Arial" w:hAnsi="Arial" w:cs="Arial"/>
+          <w:sz w:val="24"/>
+          <w:szCs w:val="24"/>
+        </w:rPr>
+        <w:t xml:space="preserve"> </w:t>
+      </w:r>
+      <w:r>
+        <w:rPr>
+          <w:rFonts w:ascii="Arial" w:hAnsi="Arial" w:cs="Arial"/>
+          <w:sz w:val="24"/>
+          <w:szCs w:val="24"/>
+        </w:rPr>
+        <w:t xml:space="preserve">contesta antes a estas preguntas: </w:t>
+      </w:r>
+      <w:r>
+        <w:rPr>
+          <w:rFonts w:ascii="Arial" w:hAnsi="Arial" w:cs="Arial"/>
+          <w:sz w:val="24"/>
+          <w:szCs w:val="24"/>
+        </w:rPr>
+        <w:t>Qué</w:t>
+      </w:r>
+      <w:r>
+        <w:rPr>
+          <w:rFonts w:ascii="Arial" w:hAnsi="Arial" w:cs="Arial"/>
+          <w:sz w:val="24"/>
+          <w:szCs w:val="24"/>
+        </w:rPr>
+        <w:t xml:space="preserve"> ficheros </w:t>
+      </w:r>
+      <w:r>
+        <w:rPr>
+          <w:rFonts w:ascii="Arial" w:hAnsi="Arial" w:cs="Arial"/>
+          <w:sz w:val="24"/>
+          <w:szCs w:val="24"/>
+        </w:rPr>
+        <w:t>deberías</w:t>
+      </w:r>
+      <w:r>
+        <w:rPr>
+          <w:rFonts w:ascii="Arial" w:hAnsi="Arial" w:cs="Arial"/>
+          <w:sz w:val="24"/>
+          <w:szCs w:val="24"/>
+        </w:rPr>
+        <w:t xml:space="preserve"> tener en tu directorio de</w:t>
+      </w:r>
+      <w:r>
+        <w:rPr>
+          <w:rFonts w:ascii="Arial" w:hAnsi="Arial" w:cs="Arial"/>
+          <w:sz w:val="24"/>
+          <w:szCs w:val="24"/>
+        </w:rPr>
+        <w:t xml:space="preserve"> </w:t>
+      </w:r>
+      <w:r>
+        <w:rPr>
+          <w:rFonts w:ascii="Arial" w:hAnsi="Arial" w:cs="Arial"/>
+          <w:sz w:val="24"/>
+          <w:szCs w:val="24"/>
+        </w:rPr>
+        <w:t>trabajo</w:t>
+      </w:r>
+      <w:proofErr w:type="gramStart"/>
+      <w:r>
+        <w:rPr>
+          <w:rFonts w:ascii="Arial" w:hAnsi="Arial" w:cs="Arial"/>
+          <w:sz w:val="24"/>
+          <w:szCs w:val="24"/>
+        </w:rPr>
+        <w:t>?</w:t>
+      </w:r>
+      <w:proofErr w:type="gramEnd"/>
+      <w:r>
+        <w:rPr>
+          <w:rFonts w:ascii="Arial" w:hAnsi="Arial" w:cs="Arial"/>
+          <w:sz w:val="24"/>
+          <w:szCs w:val="24"/>
+        </w:rPr>
+        <w:t xml:space="preserve"> </w:t>
+      </w:r>
+      <w:r>
+        <w:rPr>
+          <w:rFonts w:ascii="Arial" w:hAnsi="Arial" w:cs="Arial"/>
+          <w:sz w:val="24"/>
+          <w:szCs w:val="24"/>
+        </w:rPr>
+        <w:t>Qué</w:t>
+      </w:r>
+      <w:r>
+        <w:rPr>
+          <w:rFonts w:ascii="Arial" w:hAnsi="Arial" w:cs="Arial"/>
+          <w:sz w:val="24"/>
+          <w:szCs w:val="24"/>
+        </w:rPr>
+        <w:t xml:space="preserve"> </w:t>
+      </w:r>
+      <w:proofErr w:type="spellStart"/>
+      <w:r>
+        <w:rPr>
+          <w:rFonts w:ascii="Arial" w:hAnsi="Arial" w:cs="Arial"/>
+          <w:sz w:val="24"/>
+          <w:szCs w:val="24"/>
+        </w:rPr>
+        <w:t>commits</w:t>
+      </w:r>
+      <w:proofErr w:type="spellEnd"/>
+      <w:r>
+        <w:rPr>
+          <w:rFonts w:ascii="Arial" w:hAnsi="Arial" w:cs="Arial"/>
+          <w:sz w:val="24"/>
+          <w:szCs w:val="24"/>
+        </w:rPr>
+        <w:t xml:space="preserve"> te </w:t>
+      </w:r>
+      <w:r>
+        <w:rPr>
+          <w:rFonts w:ascii="Arial" w:hAnsi="Arial" w:cs="Arial"/>
+          <w:sz w:val="24"/>
+          <w:szCs w:val="24"/>
+        </w:rPr>
+        <w:t>deberían</w:t>
+      </w:r>
+      <w:r>
+        <w:rPr>
+          <w:rFonts w:ascii="Arial" w:hAnsi="Arial" w:cs="Arial"/>
+          <w:sz w:val="24"/>
+          <w:szCs w:val="24"/>
+        </w:rPr>
+        <w:t xml:space="preserve"> aparecer</w:t>
+      </w:r>
+      <w:proofErr w:type="gramStart"/>
+      <w:r>
+        <w:rPr>
+          <w:rFonts w:ascii="Arial" w:hAnsi="Arial" w:cs="Arial"/>
+          <w:sz w:val="24"/>
+          <w:szCs w:val="24"/>
+        </w:rPr>
+        <w:t>?</w:t>
+      </w:r>
+      <w:proofErr w:type="gramEnd"/>
+      <w:r>
+        <w:rPr>
+          <w:rFonts w:ascii="Arial" w:hAnsi="Arial" w:cs="Arial"/>
+          <w:sz w:val="24"/>
+          <w:szCs w:val="24"/>
+        </w:rPr>
+        <w:cr/>
+      </w:r>
+    </w:p>
+    <w:p>
+      <w:pPr>
+        <w:pStyle w:val="Prrafodelista"/>
+        <w:ind w:left="1776"/>
+        <w:rPr>
+          <w:rFonts w:ascii="Arial" w:hAnsi="Arial" w:cs="Arial"/>
+          <w:sz w:val="24"/>
+          <w:szCs w:val="24"/>
+        </w:rPr>
+      </w:pPr>
+    </w:p>
+    <w:p>
+      <w:pPr>
+        <w:pStyle w:val="Prrafodelista"/>
+        <w:ind w:left="1776"/>
+        <w:rPr>
+          <w:rFonts w:ascii="Arial" w:hAnsi="Arial" w:cs="Arial"/>
+          <w:sz w:val="24"/>
+          <w:szCs w:val="24"/>
+        </w:rPr>
+      </w:pPr>
+      <w:r>
+        <w:rPr>
+          <w:rFonts w:ascii="Arial" w:hAnsi="Arial" w:cs="Arial"/>
+          <w:sz w:val="24"/>
+          <w:szCs w:val="24"/>
+        </w:rPr>
+        <w:t>El proyecto base sin modificaciones.</w:t>
+      </w:r>
+      <w:r>
+        <w:t xml:space="preserve"> </w:t>
+      </w:r>
+      <w:r>
+        <w:t xml:space="preserve"> </w:t>
+      </w:r>
+      <w:r>
+        <w:rPr>
+          <w:rFonts w:ascii="Arial" w:hAnsi="Arial" w:cs="Arial"/>
+          <w:sz w:val="24"/>
+          <w:szCs w:val="24"/>
+        </w:rPr>
+        <w:t xml:space="preserve">Debería aparecer todo el contenido de los </w:t>
+      </w:r>
+      <w:proofErr w:type="spellStart"/>
+      <w:r>
+        <w:rPr>
+          <w:rFonts w:ascii="Arial" w:hAnsi="Arial" w:cs="Arial"/>
+          <w:sz w:val="24"/>
+          <w:szCs w:val="24"/>
+        </w:rPr>
+        <w:t>commits</w:t>
+      </w:r>
+      <w:proofErr w:type="spellEnd"/>
+      <w:r>
+        <w:rPr>
+          <w:rFonts w:ascii="Arial" w:hAnsi="Arial" w:cs="Arial"/>
+          <w:sz w:val="24"/>
+          <w:szCs w:val="24"/>
+        </w:rPr>
+        <w:t xml:space="preserve"> anteriores y borrados el resto.</w:t>
+      </w:r>
+    </w:p>
+    <w:p>
+      <w:pPr>
+        <w:pStyle w:val="Prrafodelista"/>
+        <w:ind w:left="1776"/>
+        <w:rPr>
+          <w:rFonts w:ascii="Arial" w:hAnsi="Arial" w:cs="Arial"/>
+          <w:sz w:val="24"/>
+          <w:szCs w:val="24"/>
+        </w:rPr>
+      </w:pPr>
+    </w:p>
+    <w:p>
+      <w:pPr>
+        <w:pStyle w:val="Prrafodelista"/>
+        <w:numPr>
+          <w:ilvl w:val="0"/>
+          <w:numId w:val="2"/>
+        </w:numPr>
+        <w:rPr>
+          <w:rFonts w:ascii="Arial" w:hAnsi="Arial" w:cs="Arial"/>
+          <w:sz w:val="24"/>
+          <w:szCs w:val="24"/>
+        </w:rPr>
+      </w:pPr>
+      <w:r>
+        <w:rPr>
+          <w:rFonts w:ascii="Arial" w:hAnsi="Arial" w:cs="Arial"/>
+          <w:sz w:val="24"/>
+          <w:szCs w:val="24"/>
+        </w:rPr>
+        <w:t>Recupera el estado del repositorio que tenías hace dos pasos</w:t>
+      </w:r>
+    </w:p>
+    <w:p>
+      <w:pPr>
+        <w:pStyle w:val="Prrafodelista"/>
+        <w:ind w:left="1776"/>
+        <w:rPr>
+          <w:rFonts w:ascii="Arial" w:hAnsi="Arial" w:cs="Arial"/>
+          <w:sz w:val="24"/>
+          <w:szCs w:val="24"/>
+        </w:rPr>
+      </w:pPr>
+      <w:r>
+        <w:rPr>
+          <w:noProof/>
+          <w:lang w:eastAsia="es-ES"/>
+        </w:rPr>
+        <w:drawing>
+          <wp:inline distT="0" distB="0" distL="0" distR="0" wp14:anchorId="69453099" wp14:editId="45B0A2BD">
+            <wp:extent cx="5400040" cy="594360"/>
+            <wp:effectExtent l="0" t="0" r="0" b="0"/>
+            <wp:docPr id="17" name="Imagen 17"/>
+            <wp:cNvGraphicFramePr>
+              <a:graphicFrameLocks xmlns:a="http://schemas.openxmlformats.org/drawingml/2006/main" noChangeAspect="1"/>
+            </wp:cNvGraphicFramePr>
+            <a:graphic xmlns:a="http://schemas.openxmlformats.org/drawingml/2006/main">
+              <a:graphicData uri="http://schemas.openxmlformats.org/drawingml/2006/picture">
+                <pic:pic xmlns:pic="http://schemas.openxmlformats.org/drawingml/2006/picture">
+                  <pic:nvPicPr>
+                    <pic:cNvPr id="1" name=""/>
+                    <pic:cNvPicPr/>
+                  </pic:nvPicPr>
+                  <pic:blipFill>
+                    <a:blip r:embed="rId21"/>
+                    <a:stretch>
+                      <a:fillRect/>
+                    </a:stretch>
+                  </pic:blipFill>
+                  <pic:spPr>
+                    <a:xfrm>
+                      <a:off x="0" y="0"/>
+                      <a:ext cx="5400040" cy="594360"/>
+                    </a:xfrm>
+                    <a:prstGeom prst="rect">
+                      <a:avLst/>
+                    </a:prstGeom>
+                  </pic:spPr>
+                </pic:pic>
+              </a:graphicData>
+            </a:graphic>
+          </wp:inline>
+        </w:drawing>
+      </w:r>
       <w:bookmarkStart w:id="0" w:name="_GoBack"/>
       <w:bookmarkEnd w:id="0"/>
     </w:p>
